--- a/Project 1/temporary.docx
+++ b/Project 1/temporary.docx
@@ -311,7 +311,7 @@
               </m:r>
               <m:r>
                 <w:rPr>
-                  <w:rFonts w:ascii="Cambria Math" w:hAnsi="Cambria Math"/>
+                  <w:rFonts w:ascii="Cambria Math" w:hAnsi="Cambria Math" w:cs="Times New Roman"/>
                 </w:rPr>
                 <m:t>E=</m:t>
               </m:r>
@@ -321,7 +321,7 @@
                   <m:endChr m:val="]"/>
                   <m:ctrlPr>
                     <w:rPr>
-                      <w:rFonts w:ascii="Cambria Math" w:hAnsi="Cambria Math"/>
+                      <w:rFonts w:ascii="Cambria Math" w:hAnsi="Cambria Math" w:cs="Times New Roman"/>
                       <w:i/>
                     </w:rPr>
                   </m:ctrlPr>
@@ -339,7 +339,7 @@
                       </m:mcs>
                       <m:ctrlPr>
                         <w:rPr>
-                          <w:rFonts w:ascii="Cambria Math" w:hAnsi="Cambria Math"/>
+                          <w:rFonts w:ascii="Cambria Math" w:hAnsi="Cambria Math" w:cs="Times New Roman"/>
                         </w:rPr>
                       </m:ctrlPr>
                     </m:mPr>
@@ -347,13 +347,13 @@
                       <m:e>
                         <m:r>
                           <w:rPr>
-                            <w:rFonts w:ascii="Cambria Math" w:hAnsi="Cambria Math"/>
+                            <w:rFonts w:ascii="Cambria Math" w:hAnsi="Cambria Math" w:cs="Times New Roman"/>
                           </w:rPr>
                           <m:t>0</m:t>
                         </m:r>
                         <m:ctrlPr>
                           <w:rPr>
-                            <w:rFonts w:ascii="Cambria Math" w:hAnsi="Cambria Math"/>
+                            <w:rFonts w:ascii="Cambria Math" w:hAnsi="Cambria Math" w:cs="Times New Roman"/>
                             <w:i/>
                           </w:rPr>
                         </m:ctrlPr>
@@ -363,13 +363,13 @@
                       <m:e>
                         <m:r>
                           <w:rPr>
-                            <w:rFonts w:ascii="Cambria Math" w:hAnsi="Cambria Math"/>
+                            <w:rFonts w:ascii="Cambria Math" w:hAnsi="Cambria Math" w:cs="Times New Roman"/>
                           </w:rPr>
                           <m:t>0</m:t>
                         </m:r>
                         <m:ctrlPr>
                           <w:rPr>
-                            <w:rFonts w:ascii="Cambria Math" w:hAnsi="Cambria Math"/>
+                            <w:rFonts w:ascii="Cambria Math" w:hAnsi="Cambria Math" w:cs="Times New Roman"/>
                             <w:i/>
                           </w:rPr>
                         </m:ctrlPr>
@@ -379,13 +379,13 @@
                       <m:e>
                         <m:r>
                           <w:rPr>
-                            <w:rFonts w:ascii="Cambria Math" w:hAnsi="Cambria Math"/>
+                            <w:rFonts w:ascii="Cambria Math" w:hAnsi="Cambria Math" w:cs="Times New Roman"/>
                           </w:rPr>
                           <m:t>0</m:t>
                         </m:r>
                         <m:ctrlPr>
                           <w:rPr>
-                            <w:rFonts w:ascii="Cambria Math" w:hAnsi="Cambria Math"/>
+                            <w:rFonts w:ascii="Cambria Math" w:hAnsi="Cambria Math" w:cs="Times New Roman"/>
                             <w:i/>
                           </w:rPr>
                         </m:ctrlPr>
@@ -396,7 +396,7 @@
               </m:d>
               <m:r>
                 <w:rPr>
-                  <w:rFonts w:ascii="Cambria Math" w:hAnsi="Cambria Math"/>
+                  <w:rFonts w:ascii="Cambria Math" w:hAnsi="Cambria Math" w:cs="Times New Roman"/>
                 </w:rPr>
                 <m:t>rad</m:t>
               </m:r>
@@ -460,409 +460,6 @@
                 <w:rFonts w:ascii="Times New Roman" w:hAnsi="Times New Roman" w:cs="Times New Roman"/>
               </w:rPr>
               <w:t>In principal frame:</w:t>
-            </w:r>
-          </w:p>
-          <w:p>
-            <w:pPr>
-              <w:rPr>
-                <w:rFonts w:ascii="Times New Roman" w:hAnsi="Times New Roman" w:cs="Times New Roman"/>
-              </w:rPr>
-            </w:pPr>
-            <m:oMathPara>
-              <m:oMath>
-                <m:acc>
-                  <m:accPr>
-                    <m:chr m:val="̅"/>
-                    <m:ctrlPr>
-                      <w:rPr>
-                        <w:rFonts w:ascii="Cambria Math" w:hAnsi="Cambria Math" w:cs="Times New Roman"/>
-                      </w:rPr>
-                    </m:ctrlPr>
-                  </m:accPr>
-                  <m:e>
-                    <m:r>
-                      <m:rPr>
-                        <m:sty m:val="p"/>
-                      </m:rPr>
-                      <w:rPr>
-                        <w:rFonts w:ascii="Cambria Math" w:hAnsi="Cambria Math" w:cs="Times New Roman"/>
-                      </w:rPr>
-                      <m:t>ω</m:t>
-                    </m:r>
-                  </m:e>
-                </m:acc>
-                <m:r>
-                  <w:rPr>
-                    <w:rFonts w:ascii="Cambria Math" w:hAnsi="Cambria Math" w:cs="Times New Roman"/>
-                  </w:rPr>
-                  <m:t>=</m:t>
-                </m:r>
-                <m:d>
-                  <m:dPr>
-                    <m:begChr m:val="["/>
-                    <m:endChr m:val="]"/>
-                    <m:ctrlPr>
-                      <w:rPr>
-                        <w:rFonts w:ascii="Cambria Math" w:hAnsi="Cambria Math"/>
-                        <w:i/>
-                      </w:rPr>
-                    </m:ctrlPr>
-                  </m:dPr>
-                  <m:e>
-                    <m:m>
-                      <m:mPr>
-                        <m:mcs>
-                          <m:mc>
-                            <m:mcPr>
-                              <m:count m:val="1"/>
-                              <m:mcJc m:val="center"/>
-                            </m:mcPr>
-                          </m:mc>
-                        </m:mcs>
-                        <m:ctrlPr>
-                          <w:rPr>
-                            <w:rFonts w:ascii="Cambria Math" w:hAnsi="Cambria Math"/>
-                          </w:rPr>
-                        </m:ctrlPr>
-                      </m:mPr>
-                      <m:mr>
-                        <m:e>
-                          <m:r>
-                            <w:rPr>
-                              <w:rFonts w:ascii="Cambria Math" w:hAnsi="Cambria Math"/>
-                            </w:rPr>
-                            <m:t>0</m:t>
-                          </m:r>
-                          <m:ctrlPr>
-                            <w:rPr>
-                              <w:rFonts w:ascii="Cambria Math" w:hAnsi="Cambria Math"/>
-                              <w:i/>
-                            </w:rPr>
-                          </m:ctrlPr>
-                        </m:e>
-                      </m:mr>
-                      <m:mr>
-                        <m:e>
-                          <m:r>
-                            <w:rPr>
-                              <w:rFonts w:ascii="Cambria Math" w:hAnsi="Cambria Math"/>
-                            </w:rPr>
-                            <m:t>0</m:t>
-                          </m:r>
-                          <m:ctrlPr>
-                            <w:rPr>
-                              <w:rFonts w:ascii="Cambria Math" w:hAnsi="Cambria Math"/>
-                              <w:i/>
-                            </w:rPr>
-                          </m:ctrlPr>
-                        </m:e>
-                      </m:mr>
-                      <m:mr>
-                        <m:e>
-                          <m:r>
-                            <w:rPr>
-                              <w:rFonts w:ascii="Cambria Math" w:hAnsi="Cambria Math"/>
-                            </w:rPr>
-                            <m:t>0</m:t>
-                          </m:r>
-                          <m:ctrlPr>
-                            <w:rPr>
-                              <w:rFonts w:ascii="Cambria Math" w:hAnsi="Cambria Math"/>
-                              <w:i/>
-                            </w:rPr>
-                          </m:ctrlPr>
-                        </m:e>
-                      </m:mr>
-                    </m:m>
-                  </m:e>
-                </m:d>
-                <m:r>
-                  <w:rPr>
-                    <w:rFonts w:ascii="Cambria Math" w:hAnsi="Cambria Math"/>
-                  </w:rPr>
-                  <m:t>rad</m:t>
-                </m:r>
-                <m:r>
-                  <m:rPr>
-                    <m:lit/>
-                  </m:rPr>
-                  <w:rPr>
-                    <w:rFonts w:ascii="Cambria Math" w:hAnsi="Cambria Math"/>
-                  </w:rPr>
-                  <m:t>/</m:t>
-                </m:r>
-                <m:r>
-                  <w:rPr>
-                    <w:rFonts w:ascii="Cambria Math" w:hAnsi="Cambria Math"/>
-                  </w:rPr>
-                  <m:t>s</m:t>
-                </m:r>
-              </m:oMath>
-            </m:oMathPara>
-          </w:p>
-          <w:p>
-            <w:pPr>
-              <w:rPr>
-                <w:rFonts w:ascii="Times New Roman" w:hAnsi="Times New Roman" w:cs="Times New Roman"/>
-              </w:rPr>
-            </w:pPr>
-            <m:oMathPara>
-              <m:oMath>
-                <m:acc>
-                  <m:accPr>
-                    <m:chr m:val="̅"/>
-                    <m:ctrlPr>
-                      <w:rPr>
-                        <w:rFonts w:ascii="Cambria Math" w:hAnsi="Cambria Math" w:cs="Times New Roman"/>
-                      </w:rPr>
-                    </m:ctrlPr>
-                  </m:accPr>
-                  <m:e>
-                    <m:r>
-                      <w:rPr>
-                        <w:rFonts w:ascii="Cambria Math" w:hAnsi="Cambria Math" w:cs="Times New Roman"/>
-                      </w:rPr>
-                      <m:t>h</m:t>
-                    </m:r>
-                  </m:e>
-                </m:acc>
-                <m:r>
-                  <w:rPr>
-                    <w:rFonts w:ascii="Cambria Math" w:hAnsi="Cambria Math" w:cs="Times New Roman"/>
-                  </w:rPr>
-                  <m:t>=</m:t>
-                </m:r>
-                <m:d>
-                  <m:dPr>
-                    <m:begChr m:val="["/>
-                    <m:endChr m:val="]"/>
-                    <m:ctrlPr>
-                      <w:rPr>
-                        <w:rFonts w:ascii="Cambria Math" w:hAnsi="Cambria Math"/>
-                        <w:i/>
-                      </w:rPr>
-                    </m:ctrlPr>
-                  </m:dPr>
-                  <m:e>
-                    <m:m>
-                      <m:mPr>
-                        <m:mcs>
-                          <m:mc>
-                            <m:mcPr>
-                              <m:count m:val="1"/>
-                              <m:mcJc m:val="center"/>
-                            </m:mcPr>
-                          </m:mc>
-                        </m:mcs>
-                        <m:ctrlPr>
-                          <w:rPr>
-                            <w:rFonts w:ascii="Cambria Math" w:hAnsi="Cambria Math"/>
-                          </w:rPr>
-                        </m:ctrlPr>
-                      </m:mPr>
-                      <m:mr>
-                        <m:e>
-                          <m:r>
-                            <w:rPr>
-                              <w:rFonts w:ascii="Cambria Math" w:hAnsi="Cambria Math"/>
-                            </w:rPr>
-                            <m:t>0</m:t>
-                          </m:r>
-                          <m:ctrlPr>
-                            <w:rPr>
-                              <w:rFonts w:ascii="Cambria Math" w:hAnsi="Cambria Math"/>
-                              <w:i/>
-                            </w:rPr>
-                          </m:ctrlPr>
-                        </m:e>
-                      </m:mr>
-                      <m:mr>
-                        <m:e>
-                          <m:r>
-                            <w:rPr>
-                              <w:rFonts w:ascii="Cambria Math" w:hAnsi="Cambria Math"/>
-                            </w:rPr>
-                            <m:t>0</m:t>
-                          </m:r>
-                          <m:ctrlPr>
-                            <w:rPr>
-                              <w:rFonts w:ascii="Cambria Math" w:hAnsi="Cambria Math"/>
-                              <w:i/>
-                            </w:rPr>
-                          </m:ctrlPr>
-                        </m:e>
-                      </m:mr>
-                      <m:mr>
-                        <m:e>
-                          <m:r>
-                            <w:rPr>
-                              <w:rFonts w:ascii="Cambria Math" w:hAnsi="Cambria Math"/>
-                            </w:rPr>
-                            <m:t>0</m:t>
-                          </m:r>
-                          <m:ctrlPr>
-                            <w:rPr>
-                              <w:rFonts w:ascii="Cambria Math" w:hAnsi="Cambria Math"/>
-                              <w:i/>
-                            </w:rPr>
-                          </m:ctrlPr>
-                        </m:e>
-                      </m:mr>
-                    </m:m>
-                  </m:e>
-                </m:d>
-                <m:r>
-                  <w:rPr>
-                    <w:rFonts w:ascii="Cambria Math" w:hAnsi="Cambria Math"/>
-                  </w:rPr>
-                  <m:t>kgm^2</m:t>
-                </m:r>
-              </m:oMath>
-            </m:oMathPara>
-          </w:p>
-          <w:p>
-            <w:pPr>
-              <w:rPr>
-                <w:rFonts w:ascii="Times New Roman" w:hAnsi="Times New Roman" w:cs="Times New Roman"/>
-              </w:rPr>
-            </w:pPr>
-            <m:oMathPara>
-              <m:oMath>
-                <m:acc>
-                  <m:accPr>
-                    <m:chr m:val="̅"/>
-                    <m:ctrlPr>
-                      <w:rPr>
-                        <w:rFonts w:ascii="Cambria Math" w:hAnsi="Cambria Math" w:cs="Times New Roman"/>
-                      </w:rPr>
-                    </m:ctrlPr>
-                  </m:accPr>
-                  <m:e>
-                    <m:r>
-                      <w:rPr>
-                        <w:rFonts w:ascii="Cambria Math" w:hAnsi="Cambria Math" w:cs="Times New Roman"/>
-                      </w:rPr>
-                      <m:t>g</m:t>
-                    </m:r>
-                  </m:e>
-                </m:acc>
-                <m:r>
-                  <w:rPr>
-                    <w:rFonts w:ascii="Cambria Math" w:hAnsi="Cambria Math" w:cs="Times New Roman"/>
-                  </w:rPr>
-                  <m:t>=</m:t>
-                </m:r>
-                <m:d>
-                  <m:dPr>
-                    <m:begChr m:val="["/>
-                    <m:endChr m:val="]"/>
-                    <m:ctrlPr>
-                      <w:rPr>
-                        <w:rFonts w:ascii="Cambria Math" w:hAnsi="Cambria Math"/>
-                        <w:i/>
-                      </w:rPr>
-                    </m:ctrlPr>
-                  </m:dPr>
-                  <m:e>
-                    <m:m>
-                      <m:mPr>
-                        <m:mcs>
-                          <m:mc>
-                            <m:mcPr>
-                              <m:count m:val="1"/>
-                              <m:mcJc m:val="center"/>
-                            </m:mcPr>
-                          </m:mc>
-                        </m:mcs>
-                        <m:ctrlPr>
-                          <w:rPr>
-                            <w:rFonts w:ascii="Cambria Math" w:hAnsi="Cambria Math"/>
-                          </w:rPr>
-                        </m:ctrlPr>
-                      </m:mPr>
-                      <m:mr>
-                        <m:e>
-                          <m:r>
-                            <w:rPr>
-                              <w:rFonts w:ascii="Cambria Math" w:hAnsi="Cambria Math"/>
-                            </w:rPr>
-                            <m:t>0</m:t>
-                          </m:r>
-                          <m:ctrlPr>
-                            <w:rPr>
-                              <w:rFonts w:ascii="Cambria Math" w:hAnsi="Cambria Math"/>
-                              <w:i/>
-                            </w:rPr>
-                          </m:ctrlPr>
-                        </m:e>
-                      </m:mr>
-                      <m:mr>
-                        <m:e>
-                          <m:r>
-                            <w:rPr>
-                              <w:rFonts w:ascii="Cambria Math" w:hAnsi="Cambria Math"/>
-                            </w:rPr>
-                            <m:t>0</m:t>
-                          </m:r>
-                          <m:ctrlPr>
-                            <w:rPr>
-                              <w:rFonts w:ascii="Cambria Math" w:hAnsi="Cambria Math"/>
-                              <w:i/>
-                            </w:rPr>
-                          </m:ctrlPr>
-                        </m:e>
-                      </m:mr>
-                      <m:mr>
-                        <m:e>
-                          <m:r>
-                            <w:rPr>
-                              <w:rFonts w:ascii="Cambria Math" w:hAnsi="Cambria Math"/>
-                            </w:rPr>
-                            <m:t>0</m:t>
-                          </m:r>
-                          <m:ctrlPr>
-                            <w:rPr>
-                              <w:rFonts w:ascii="Cambria Math" w:hAnsi="Cambria Math"/>
-                              <w:i/>
-                            </w:rPr>
-                          </m:ctrlPr>
-                        </m:e>
-                      </m:mr>
-                    </m:m>
-                  </m:e>
-                </m:d>
-                <m:r>
-                  <w:rPr>
-                    <w:rFonts w:ascii="Cambria Math" w:hAnsi="Cambria Math"/>
-                  </w:rPr>
-                  <m:t>Nm</m:t>
-                </m:r>
-              </m:oMath>
-            </m:oMathPara>
-          </w:p>
-          <w:p>
-            <w:pPr>
-              <w:rPr>
-                <w:rFonts w:ascii="Times New Roman" w:hAnsi="Times New Roman" w:cs="Times New Roman"/>
-              </w:rPr>
-            </w:pPr>
-            <w:r>
-              <w:rPr>
-                <w:rFonts w:ascii="Times New Roman" w:hAnsi="Times New Roman" w:cs="Times New Roman"/>
-              </w:rPr>
-              <w:t xml:space="preserve">In </w:t>
-            </w:r>
-            <w:r>
-              <w:rPr>
-                <w:rFonts w:ascii="Times New Roman" w:hAnsi="Times New Roman" w:cs="Times New Roman"/>
-              </w:rPr>
-              <w:t>inertial</w:t>
-            </w:r>
-            <w:r>
-              <w:rPr>
-                <w:rFonts w:ascii="Times New Roman" w:hAnsi="Times New Roman" w:cs="Times New Roman"/>
-              </w:rPr>
-              <w:t xml:space="preserve"> frame:</w:t>
             </w:r>
           </w:p>
           <w:p>
@@ -1118,81 +715,11 @@
                   <w:rPr>
                     <w:rFonts w:ascii="Cambria Math" w:hAnsi="Cambria Math" w:cs="Times New Roman"/>
                   </w:rPr>
-                  <m:t>kg</m:t>
+                  <m:t>kgm^2</m:t>
                 </m:r>
-                <m:sSup>
-                  <m:sSupPr>
-                    <m:ctrlPr>
-                      <w:rPr>
-                        <w:rFonts w:ascii="Cambria Math" w:hAnsi="Cambria Math" w:cs="Times New Roman"/>
-                        <w:i/>
-                      </w:rPr>
-                    </m:ctrlPr>
-                  </m:sSupPr>
-                  <m:e>
-                    <m:r>
-                      <w:rPr>
-                        <w:rFonts w:ascii="Cambria Math" w:hAnsi="Cambria Math" w:cs="Times New Roman"/>
-                      </w:rPr>
-                      <m:t>m</m:t>
-                    </m:r>
-                  </m:e>
-                  <m:sup>
-                    <m:r>
-                      <w:rPr>
-                        <w:rFonts w:ascii="Cambria Math" w:hAnsi="Cambria Math" w:cs="Times New Roman"/>
-                      </w:rPr>
-                      <m:t>2</m:t>
-                    </m:r>
-                  </m:sup>
-                </m:sSup>
-                <m:sSup>
-                  <m:sSupPr>
-                    <m:ctrlPr>
-                      <w:rPr>
-                        <w:rFonts w:ascii="Cambria Math" w:hAnsi="Cambria Math" w:cs="Times New Roman"/>
-                        <w:i/>
-                      </w:rPr>
-                    </m:ctrlPr>
-                  </m:sSupPr>
-                  <m:e>
-                    <m:r>
-                      <w:rPr>
-                        <w:rFonts w:ascii="Cambria Math" w:hAnsi="Cambria Math" w:cs="Times New Roman"/>
-                      </w:rPr>
-                      <m:t>s</m:t>
-                    </m:r>
-                  </m:e>
-                  <m:sup>
-                    <m:r>
-                      <w:rPr>
-                        <w:rFonts w:ascii="Cambria Math" w:hAnsi="Cambria Math" w:cs="Times New Roman"/>
-                      </w:rPr>
-                      <m:t>-1</m:t>
-                    </m:r>
-                  </m:sup>
-                </m:sSup>
               </m:oMath>
             </m:oMathPara>
           </w:p>
-        </w:tc>
-        <w:tc>
-          <w:tcPr>
-            <w:tcW w:w="5066" w:type="dxa"/>
-          </w:tcPr>
-          <w:p>
-            <w:pPr>
-              <w:rPr>
-                <w:rFonts w:ascii="Times New Roman" w:hAnsi="Times New Roman" w:cs="Times New Roman"/>
-              </w:rPr>
-            </w:pPr>
-            <w:r>
-              <w:rPr>
-                <w:rFonts w:ascii="Times New Roman" w:hAnsi="Times New Roman" w:cs="Times New Roman"/>
-              </w:rPr>
-              <w:t>In principal frame:</w:t>
-            </w:r>
-          </w:p>
           <w:p>
             <w:pPr>
               <w:rPr>
@@ -1201,11 +728,29 @@
             </w:pPr>
             <m:oMathPara>
               <m:oMath>
+                <m:acc>
+                  <m:accPr>
+                    <m:chr m:val="̅"/>
+                    <m:ctrlPr>
+                      <w:rPr>
+                        <w:rFonts w:ascii="Cambria Math" w:hAnsi="Cambria Math" w:cs="Times New Roman"/>
+                      </w:rPr>
+                    </m:ctrlPr>
+                  </m:accPr>
+                  <m:e>
+                    <m:r>
+                      <w:rPr>
+                        <w:rFonts w:ascii="Cambria Math" w:hAnsi="Cambria Math" w:cs="Times New Roman"/>
+                      </w:rPr>
+                      <m:t>g</m:t>
+                    </m:r>
+                  </m:e>
+                </m:acc>
                 <m:r>
                   <w:rPr>
-                    <w:rFonts w:ascii="Cambria Math" w:hAnsi="Cambria Math"/>
+                    <w:rFonts w:ascii="Cambria Math" w:hAnsi="Cambria Math" w:cs="Times New Roman"/>
                   </w:rPr>
-                  <m:t>E=</m:t>
+                  <m:t>=</m:t>
                 </m:r>
                 <m:d>
                   <m:dPr>
@@ -1213,7 +758,7 @@
                     <m:endChr m:val="]"/>
                     <m:ctrlPr>
                       <w:rPr>
-                        <w:rFonts w:ascii="Cambria Math" w:hAnsi="Cambria Math"/>
+                        <w:rFonts w:ascii="Cambria Math" w:hAnsi="Cambria Math" w:cs="Times New Roman"/>
                         <w:i/>
                       </w:rPr>
                     </m:ctrlPr>
@@ -1231,7 +776,7 @@
                         </m:mcs>
                         <m:ctrlPr>
                           <w:rPr>
-                            <w:rFonts w:ascii="Cambria Math" w:hAnsi="Cambria Math"/>
+                            <w:rFonts w:ascii="Cambria Math" w:hAnsi="Cambria Math" w:cs="Times New Roman"/>
                           </w:rPr>
                         </m:ctrlPr>
                       </m:mPr>
@@ -1239,45 +784,45 @@
                         <m:e>
                           <m:r>
                             <w:rPr>
-                              <w:rFonts w:ascii="Cambria Math" w:hAnsi="Cambria Math"/>
+                              <w:rFonts w:ascii="Cambria Math" w:hAnsi="Cambria Math" w:cs="Times New Roman"/>
                             </w:rPr>
                             <m:t>0</m:t>
                           </m:r>
                           <m:ctrlPr>
                             <w:rPr>
-                              <w:rFonts w:ascii="Cambria Math" w:hAnsi="Cambria Math"/>
-                              <w:i/>
-                            </w:rPr>
-                          </m:ctrlPr>
-                        </m:e>
-                      </m:mr>
-                      <m:mr>
-                        <m:e>
-                          <m:r>
-                            <w:rPr>
-                              <w:rFonts w:ascii="Cambria Math" w:hAnsi="Cambria Math"/>
+                              <w:rFonts w:ascii="Cambria Math" w:hAnsi="Cambria Math" w:cs="Times New Roman"/>
+                              <w:i/>
+                            </w:rPr>
+                          </m:ctrlPr>
+                        </m:e>
+                      </m:mr>
+                      <m:mr>
+                        <m:e>
+                          <m:r>
+                            <w:rPr>
+                              <w:rFonts w:ascii="Cambria Math" w:hAnsi="Cambria Math" w:cs="Times New Roman"/>
                             </w:rPr>
                             <m:t>0</m:t>
                           </m:r>
                           <m:ctrlPr>
                             <w:rPr>
-                              <w:rFonts w:ascii="Cambria Math" w:hAnsi="Cambria Math"/>
-                              <w:i/>
-                            </w:rPr>
-                          </m:ctrlPr>
-                        </m:e>
-                      </m:mr>
-                      <m:mr>
-                        <m:e>
-                          <m:r>
-                            <w:rPr>
-                              <w:rFonts w:ascii="Cambria Math" w:hAnsi="Cambria Math"/>
+                              <w:rFonts w:ascii="Cambria Math" w:hAnsi="Cambria Math" w:cs="Times New Roman"/>
+                              <w:i/>
+                            </w:rPr>
+                          </m:ctrlPr>
+                        </m:e>
+                      </m:mr>
+                      <m:mr>
+                        <m:e>
+                          <m:r>
+                            <w:rPr>
+                              <w:rFonts w:ascii="Cambria Math" w:hAnsi="Cambria Math" w:cs="Times New Roman"/>
                             </w:rPr>
                             <m:t>0</m:t>
                           </m:r>
                           <m:ctrlPr>
                             <w:rPr>
-                              <w:rFonts w:ascii="Cambria Math" w:hAnsi="Cambria Math"/>
+                              <w:rFonts w:ascii="Cambria Math" w:hAnsi="Cambria Math" w:cs="Times New Roman"/>
                               <w:i/>
                             </w:rPr>
                           </m:ctrlPr>
@@ -1286,269 +831,11 @@
                     </m:m>
                   </m:e>
                 </m:d>
-                <m:r>
-                  <w:rPr>
-                    <w:rFonts w:ascii="Cambria Math" w:hAnsi="Cambria Math"/>
-                  </w:rPr>
-                  <m:t>rad</m:t>
-                </m:r>
-              </m:oMath>
-            </m:oMathPara>
-          </w:p>
-          <w:p>
-            <w:pPr>
-              <w:rPr>
-                <w:rFonts w:ascii="Times New Roman" w:hAnsi="Times New Roman" w:cs="Times New Roman"/>
-              </w:rPr>
-            </w:pPr>
-            <m:oMathPara>
-              <m:oMath>
-                <m:acc>
-                  <m:accPr>
-                    <m:chr m:val="̅"/>
-                    <m:ctrlPr>
-                      <w:rPr>
-                        <w:rFonts w:ascii="Cambria Math" w:hAnsi="Cambria Math" w:cs="Times New Roman"/>
-                      </w:rPr>
-                    </m:ctrlPr>
-                  </m:accPr>
-                  <m:e>
-                    <m:r>
-                      <m:rPr>
-                        <m:sty m:val="p"/>
-                      </m:rPr>
-                      <w:rPr>
-                        <w:rFonts w:ascii="Cambria Math" w:hAnsi="Cambria Math" w:cs="Times New Roman"/>
-                      </w:rPr>
-                      <m:t>ω</m:t>
-                    </m:r>
-                  </m:e>
-                </m:acc>
                 <m:r>
                   <w:rPr>
                     <w:rFonts w:ascii="Cambria Math" w:hAnsi="Cambria Math" w:cs="Times New Roman"/>
                   </w:rPr>
-                  <m:t>=</m:t>
-                </m:r>
-                <m:d>
-                  <m:dPr>
-                    <m:begChr m:val="["/>
-                    <m:endChr m:val="]"/>
-                    <m:ctrlPr>
-                      <w:rPr>
-                        <w:rFonts w:ascii="Cambria Math" w:hAnsi="Cambria Math"/>
-                        <w:i/>
-                      </w:rPr>
-                    </m:ctrlPr>
-                  </m:dPr>
-                  <m:e>
-                    <m:m>
-                      <m:mPr>
-                        <m:mcs>
-                          <m:mc>
-                            <m:mcPr>
-                              <m:count m:val="1"/>
-                              <m:mcJc m:val="center"/>
-                            </m:mcPr>
-                          </m:mc>
-                        </m:mcs>
-                        <m:ctrlPr>
-                          <w:rPr>
-                            <w:rFonts w:ascii="Cambria Math" w:hAnsi="Cambria Math"/>
-                          </w:rPr>
-                        </m:ctrlPr>
-                      </m:mPr>
-                      <m:mr>
-                        <m:e>
-                          <m:r>
-                            <w:rPr>
-                              <w:rFonts w:ascii="Cambria Math" w:hAnsi="Cambria Math"/>
-                            </w:rPr>
-                            <m:t>0</m:t>
-                          </m:r>
-                          <m:ctrlPr>
-                            <w:rPr>
-                              <w:rFonts w:ascii="Cambria Math" w:hAnsi="Cambria Math"/>
-                              <w:i/>
-                            </w:rPr>
-                          </m:ctrlPr>
-                        </m:e>
-                      </m:mr>
-                      <m:mr>
-                        <m:e>
-                          <m:r>
-                            <w:rPr>
-                              <w:rFonts w:ascii="Cambria Math" w:hAnsi="Cambria Math"/>
-                            </w:rPr>
-                            <m:t>0</m:t>
-                          </m:r>
-                          <m:ctrlPr>
-                            <w:rPr>
-                              <w:rFonts w:ascii="Cambria Math" w:hAnsi="Cambria Math"/>
-                              <w:i/>
-                            </w:rPr>
-                          </m:ctrlPr>
-                        </m:e>
-                      </m:mr>
-                      <m:mr>
-                        <m:e>
-                          <m:r>
-                            <w:rPr>
-                              <w:rFonts w:ascii="Cambria Math" w:hAnsi="Cambria Math"/>
-                            </w:rPr>
-                            <m:t>0</m:t>
-                          </m:r>
-                          <m:ctrlPr>
-                            <w:rPr>
-                              <w:rFonts w:ascii="Cambria Math" w:hAnsi="Cambria Math"/>
-                              <w:i/>
-                            </w:rPr>
-                          </m:ctrlPr>
-                        </m:e>
-                      </m:mr>
-                    </m:m>
-                  </m:e>
-                </m:d>
-                <m:r>
-                  <w:rPr>
-                    <w:rFonts w:ascii="Cambria Math" w:hAnsi="Cambria Math"/>
-                  </w:rPr>
-                  <m:t>rad</m:t>
-                </m:r>
-                <m:r>
-                  <m:rPr>
-                    <m:lit/>
-                  </m:rPr>
-                  <w:rPr>
-                    <w:rFonts w:ascii="Cambria Math" w:hAnsi="Cambria Math"/>
-                  </w:rPr>
-                  <m:t>/</m:t>
-                </m:r>
-                <m:r>
-                  <w:rPr>
-                    <w:rFonts w:ascii="Cambria Math" w:hAnsi="Cambria Math"/>
-                  </w:rPr>
-                  <m:t>s</m:t>
-                </m:r>
-              </m:oMath>
-            </m:oMathPara>
-          </w:p>
-          <w:p>
-            <w:pPr>
-              <w:rPr>
-                <w:rFonts w:ascii="Times New Roman" w:hAnsi="Times New Roman" w:cs="Times New Roman"/>
-              </w:rPr>
-            </w:pPr>
-            <m:oMathPara>
-              <m:oMath>
-                <m:acc>
-                  <m:accPr>
-                    <m:chr m:val="̅"/>
-                    <m:ctrlPr>
-                      <w:rPr>
-                        <w:rFonts w:ascii="Cambria Math" w:hAnsi="Cambria Math" w:cs="Times New Roman"/>
-                      </w:rPr>
-                    </m:ctrlPr>
-                  </m:accPr>
-                  <m:e>
-                    <m:r>
-                      <w:rPr>
-                        <w:rFonts w:ascii="Cambria Math" w:hAnsi="Cambria Math" w:cs="Times New Roman"/>
-                      </w:rPr>
-                      <m:t>h</m:t>
-                    </m:r>
-                  </m:e>
-                </m:acc>
-                <m:r>
-                  <w:rPr>
-                    <w:rFonts w:ascii="Cambria Math" w:hAnsi="Cambria Math" w:cs="Times New Roman"/>
-                  </w:rPr>
-                  <m:t>=</m:t>
-                </m:r>
-                <m:d>
-                  <m:dPr>
-                    <m:begChr m:val="["/>
-                    <m:endChr m:val="]"/>
-                    <m:ctrlPr>
-                      <w:rPr>
-                        <w:rFonts w:ascii="Cambria Math" w:hAnsi="Cambria Math"/>
-                        <w:i/>
-                      </w:rPr>
-                    </m:ctrlPr>
-                  </m:dPr>
-                  <m:e>
-                    <m:m>
-                      <m:mPr>
-                        <m:mcs>
-                          <m:mc>
-                            <m:mcPr>
-                              <m:count m:val="1"/>
-                              <m:mcJc m:val="center"/>
-                            </m:mcPr>
-                          </m:mc>
-                        </m:mcs>
-                        <m:ctrlPr>
-                          <w:rPr>
-                            <w:rFonts w:ascii="Cambria Math" w:hAnsi="Cambria Math"/>
-                          </w:rPr>
-                        </m:ctrlPr>
-                      </m:mPr>
-                      <m:mr>
-                        <m:e>
-                          <m:r>
-                            <w:rPr>
-                              <w:rFonts w:ascii="Cambria Math" w:hAnsi="Cambria Math"/>
-                            </w:rPr>
-                            <m:t>0</m:t>
-                          </m:r>
-                          <m:ctrlPr>
-                            <w:rPr>
-                              <w:rFonts w:ascii="Cambria Math" w:hAnsi="Cambria Math"/>
-                              <w:i/>
-                            </w:rPr>
-                          </m:ctrlPr>
-                        </m:e>
-                      </m:mr>
-                      <m:mr>
-                        <m:e>
-                          <m:r>
-                            <w:rPr>
-                              <w:rFonts w:ascii="Cambria Math" w:hAnsi="Cambria Math"/>
-                            </w:rPr>
-                            <m:t>0</m:t>
-                          </m:r>
-                          <m:ctrlPr>
-                            <w:rPr>
-                              <w:rFonts w:ascii="Cambria Math" w:hAnsi="Cambria Math"/>
-                              <w:i/>
-                            </w:rPr>
-                          </m:ctrlPr>
-                        </m:e>
-                      </m:mr>
-                      <m:mr>
-                        <m:e>
-                          <m:r>
-                            <w:rPr>
-                              <w:rFonts w:ascii="Cambria Math" w:hAnsi="Cambria Math"/>
-                            </w:rPr>
-                            <m:t>0</m:t>
-                          </m:r>
-                          <m:ctrlPr>
-                            <w:rPr>
-                              <w:rFonts w:ascii="Cambria Math" w:hAnsi="Cambria Math"/>
-                              <w:i/>
-                            </w:rPr>
-                          </m:ctrlPr>
-                        </m:e>
-                      </m:mr>
-                    </m:m>
-                  </m:e>
-                </m:d>
-                <m:r>
-                  <w:rPr>
-                    <w:rFonts w:ascii="Cambria Math" w:hAnsi="Cambria Math"/>
-                  </w:rPr>
-                  <m:t>kgm^2</m:t>
+                  <m:t>Nm</m:t>
                 </m:r>
               </m:oMath>
             </m:oMathPara>
@@ -1889,14 +1176,9 @@
             </m:oMathPara>
           </w:p>
         </w:tc>
-      </w:tr>
-      <w:tr>
-        <w:trPr>
-          <w:trHeight w:val="300"/>
-        </w:trPr>
         <w:tc>
           <w:tcPr>
-            <w:tcW w:w="4289" w:type="dxa"/>
+            <w:tcW w:w="5066" w:type="dxa"/>
           </w:tcPr>
           <w:p>
             <w:pPr>
@@ -1919,29 +1201,11 @@
             </w:pPr>
             <m:oMathPara>
               <m:oMath>
-                <m:acc>
-                  <m:accPr>
-                    <m:chr m:val="̅"/>
-                    <m:ctrlPr>
-                      <w:rPr>
-                        <w:rFonts w:ascii="Cambria Math" w:hAnsi="Cambria Math" w:cs="Times New Roman"/>
-                      </w:rPr>
-                    </m:ctrlPr>
-                  </m:accPr>
-                  <m:e>
-                    <m:r>
-                      <w:rPr>
-                        <w:rFonts w:ascii="Cambria Math" w:hAnsi="Cambria Math" w:cs="Times New Roman"/>
-                      </w:rPr>
-                      <m:t>g</m:t>
-                    </m:r>
-                  </m:e>
-                </m:acc>
                 <m:r>
                   <w:rPr>
                     <w:rFonts w:ascii="Cambria Math" w:hAnsi="Cambria Math" w:cs="Times New Roman"/>
                   </w:rPr>
-                  <m:t>=</m:t>
+                  <m:t>E=</m:t>
                 </m:r>
                 <m:d>
                   <m:dPr>
@@ -2026,7 +1290,7 @@
                   <w:rPr>
                     <w:rFonts w:ascii="Cambria Math" w:hAnsi="Cambria Math" w:cs="Times New Roman"/>
                   </w:rPr>
-                  <m:t>Nm</m:t>
+                  <m:t>rad</m:t>
                 </m:r>
               </m:oMath>
             </m:oMathPara>
@@ -2100,7 +1364,7 @@
                             <w:rPr>
                               <w:rFonts w:ascii="Cambria Math" w:hAnsi="Cambria Math" w:cs="Times New Roman"/>
                             </w:rPr>
-                            <m:t>1</m:t>
+                            <m:t>0</m:t>
                           </m:r>
                           <m:ctrlPr>
                             <w:rPr>
@@ -2149,7 +1413,22 @@
                   <w:rPr>
                     <w:rFonts w:ascii="Cambria Math" w:hAnsi="Cambria Math" w:cs="Times New Roman"/>
                   </w:rPr>
-                  <m:t>rad/s</m:t>
+                  <m:t>rad</m:t>
+                </m:r>
+                <m:r>
+                  <m:rPr>
+                    <m:lit/>
+                  </m:rPr>
+                  <w:rPr>
+                    <w:rFonts w:ascii="Cambria Math" w:hAnsi="Cambria Math" w:cs="Times New Roman"/>
+                  </w:rPr>
+                  <m:t>/</m:t>
+                </m:r>
+                <m:r>
+                  <w:rPr>
+                    <w:rFonts w:ascii="Cambria Math" w:hAnsi="Cambria Math" w:cs="Times New Roman"/>
+                  </w:rPr>
+                  <m:t>s</m:t>
                 </m:r>
               </m:oMath>
             </m:oMathPara>
@@ -2220,7 +1499,7 @@
                             <w:rPr>
                               <w:rFonts w:ascii="Cambria Math" w:hAnsi="Cambria Math" w:cs="Times New Roman"/>
                             </w:rPr>
-                            <m:t>3</m:t>
+                            <m:t>0</m:t>
                           </m:r>
                           <m:ctrlPr>
                             <w:rPr>
@@ -2269,60 +1548,8 @@
                   <w:rPr>
                     <w:rFonts w:ascii="Cambria Math" w:hAnsi="Cambria Math" w:cs="Times New Roman"/>
                   </w:rPr>
-                  <m:t>kg</m:t>
+                  <m:t>kgm^2</m:t>
                 </m:r>
-                <m:sSup>
-                  <m:sSupPr>
-                    <m:ctrlPr>
-                      <w:rPr>
-                        <w:rFonts w:ascii="Cambria Math" w:hAnsi="Cambria Math" w:cs="Times New Roman"/>
-                        <w:i/>
-                      </w:rPr>
-                    </m:ctrlPr>
-                  </m:sSupPr>
-                  <m:e>
-                    <m:r>
-                      <w:rPr>
-                        <w:rFonts w:ascii="Cambria Math" w:hAnsi="Cambria Math" w:cs="Times New Roman"/>
-                      </w:rPr>
-                      <m:t>m</m:t>
-                    </m:r>
-                  </m:e>
-                  <m:sup>
-                    <m:r>
-                      <w:rPr>
-                        <w:rFonts w:ascii="Cambria Math" w:hAnsi="Cambria Math" w:cs="Times New Roman"/>
-                      </w:rPr>
-                      <m:t>2</m:t>
-                    </m:r>
-                  </m:sup>
-                </m:sSup>
-                <m:sSup>
-                  <m:sSupPr>
-                    <m:ctrlPr>
-                      <w:rPr>
-                        <w:rFonts w:ascii="Cambria Math" w:hAnsi="Cambria Math" w:cs="Times New Roman"/>
-                        <w:i/>
-                      </w:rPr>
-                    </m:ctrlPr>
-                  </m:sSupPr>
-                  <m:e>
-                    <m:r>
-                      <w:rPr>
-                        <w:rFonts w:ascii="Cambria Math" w:hAnsi="Cambria Math" w:cs="Times New Roman"/>
-                      </w:rPr>
-                      <m:t>s</m:t>
-                    </m:r>
-                  </m:e>
-                  <m:sup>
-                    <m:r>
-                      <w:rPr>
-                        <w:rFonts w:ascii="Cambria Math" w:hAnsi="Cambria Math" w:cs="Times New Roman"/>
-                      </w:rPr>
-                      <m:t>-1</m:t>
-                    </m:r>
-                  </m:sup>
-                </m:sSup>
               </m:oMath>
             </m:oMathPara>
           </w:p>
@@ -2336,13 +1563,19 @@
               <w:rPr>
                 <w:rFonts w:ascii="Times New Roman" w:hAnsi="Times New Roman" w:cs="Times New Roman"/>
               </w:rPr>
-              <w:t>In inertial frame</w:t>
+              <w:t xml:space="preserve">In </w:t>
             </w:r>
             <w:r>
               <w:rPr>
                 <w:rFonts w:ascii="Times New Roman" w:hAnsi="Times New Roman" w:cs="Times New Roman"/>
               </w:rPr>
-              <w:t>:</w:t>
+              <w:t>inertial</w:t>
+            </w:r>
+            <w:r>
+              <w:rPr>
+                <w:rFonts w:ascii="Times New Roman" w:hAnsi="Times New Roman" w:cs="Times New Roman"/>
+              </w:rPr>
+              <w:t xml:space="preserve"> frame:</w:t>
             </w:r>
           </w:p>
           <w:p>
@@ -2414,7 +1647,7 @@
                             <w:rPr>
                               <w:rFonts w:ascii="Cambria Math" w:hAnsi="Cambria Math" w:cs="Times New Roman"/>
                             </w:rPr>
-                            <m:t>1</m:t>
+                            <m:t>0</m:t>
                           </m:r>
                           <m:ctrlPr>
                             <w:rPr>
@@ -2463,7 +1696,22 @@
                   <w:rPr>
                     <w:rFonts w:ascii="Cambria Math" w:hAnsi="Cambria Math" w:cs="Times New Roman"/>
                   </w:rPr>
-                  <m:t>rad/s</m:t>
+                  <m:t>rad</m:t>
+                </m:r>
+                <m:r>
+                  <m:rPr>
+                    <m:lit/>
+                  </m:rPr>
+                  <w:rPr>
+                    <w:rFonts w:ascii="Cambria Math" w:hAnsi="Cambria Math" w:cs="Times New Roman"/>
+                  </w:rPr>
+                  <m:t>/</m:t>
+                </m:r>
+                <m:r>
+                  <w:rPr>
+                    <w:rFonts w:ascii="Cambria Math" w:hAnsi="Cambria Math" w:cs="Times New Roman"/>
+                  </w:rPr>
+                  <m:t>s</m:t>
                 </m:r>
               </m:oMath>
             </m:oMathPara>
@@ -2534,7 +1782,7 @@
                             <w:rPr>
                               <w:rFonts w:ascii="Cambria Math" w:hAnsi="Cambria Math" w:cs="Times New Roman"/>
                             </w:rPr>
-                            <m:t>3</m:t>
+                            <m:t>0</m:t>
                           </m:r>
                           <m:ctrlPr>
                             <w:rPr>
@@ -2640,17 +1888,15 @@
               </m:oMath>
             </m:oMathPara>
           </w:p>
-          <w:p>
-            <w:pPr>
-              <w:rPr>
-                <w:rFonts w:ascii="Times New Roman" w:hAnsi="Times New Roman" w:cs="Times New Roman"/>
-              </w:rPr>
-            </w:pPr>
-          </w:p>
         </w:tc>
+      </w:tr>
+      <w:tr>
+        <w:trPr>
+          <w:trHeight w:val="300"/>
+        </w:trPr>
         <w:tc>
           <w:tcPr>
-            <w:tcW w:w="5066" w:type="dxa"/>
+            <w:tcW w:w="4289" w:type="dxa"/>
           </w:tcPr>
           <w:p>
             <w:pPr>
@@ -2662,17 +1908,8 @@
               <w:rPr>
                 <w:rFonts w:ascii="Times New Roman" w:hAnsi="Times New Roman" w:cs="Times New Roman"/>
               </w:rPr>
-              <w:lastRenderedPageBreak/>
-              <w:t xml:space="preserve">In principal frame (after </w:t>
+              <w:t>In principal frame:</w:t>
             </w:r>
-            <m:oMath>
-              <m:r>
-                <w:rPr>
-                  <w:rFonts w:ascii="Cambria Math" w:hAnsi="Cambria Math" w:cs="Times New Roman"/>
-                </w:rPr>
-                <m:t>t=2s):</m:t>
-              </m:r>
-            </m:oMath>
           </w:p>
           <w:p>
             <w:pPr>
@@ -2682,11 +1919,29 @@
             </w:pPr>
             <m:oMathPara>
               <m:oMath>
+                <m:acc>
+                  <m:accPr>
+                    <m:chr m:val="̅"/>
+                    <m:ctrlPr>
+                      <w:rPr>
+                        <w:rFonts w:ascii="Cambria Math" w:hAnsi="Cambria Math" w:cs="Times New Roman"/>
+                      </w:rPr>
+                    </m:ctrlPr>
+                  </m:accPr>
+                  <m:e>
+                    <m:r>
+                      <w:rPr>
+                        <w:rFonts w:ascii="Cambria Math" w:hAnsi="Cambria Math" w:cs="Times New Roman"/>
+                      </w:rPr>
+                      <m:t>g</m:t>
+                    </m:r>
+                  </m:e>
+                </m:acc>
                 <m:r>
                   <w:rPr>
                     <w:rFonts w:ascii="Cambria Math" w:hAnsi="Cambria Math" w:cs="Times New Roman"/>
                   </w:rPr>
-                  <m:t>E=</m:t>
+                  <m:t>=</m:t>
                 </m:r>
                 <m:d>
                   <m:dPr>
@@ -2738,7 +1993,7 @@
                             <w:rPr>
                               <w:rFonts w:ascii="Cambria Math" w:hAnsi="Cambria Math" w:cs="Times New Roman"/>
                             </w:rPr>
-                            <m:t>2</m:t>
+                            <m:t>0</m:t>
                           </m:r>
                           <m:ctrlPr>
                             <w:rPr>
@@ -2771,7 +2026,7 @@
                   <w:rPr>
                     <w:rFonts w:ascii="Cambria Math" w:hAnsi="Cambria Math" w:cs="Times New Roman"/>
                   </w:rPr>
-                  <m:t>rad</m:t>
+                  <m:t>Nm</m:t>
                 </m:r>
               </m:oMath>
             </m:oMathPara>
@@ -3393,14 +2648,9 @@
             </w:pPr>
           </w:p>
         </w:tc>
-      </w:tr>
-      <w:tr>
-        <w:trPr>
-          <w:trHeight w:val="300"/>
-        </w:trPr>
         <w:tc>
           <w:tcPr>
-            <w:tcW w:w="4289" w:type="dxa"/>
+            <w:tcW w:w="5066" w:type="dxa"/>
           </w:tcPr>
           <w:p>
             <w:pPr>
@@ -3413,8 +2663,16 @@
                 <w:rFonts w:ascii="Times New Roman" w:hAnsi="Times New Roman" w:cs="Times New Roman"/>
               </w:rPr>
               <w:lastRenderedPageBreak/>
-              <w:t>In principal frame:</w:t>
+              <w:t xml:space="preserve">In principal frame (after </w:t>
             </w:r>
+            <m:oMath>
+              <m:r>
+                <w:rPr>
+                  <w:rFonts w:ascii="Cambria Math" w:hAnsi="Cambria Math" w:cs="Times New Roman"/>
+                </w:rPr>
+                <m:t>t=2s):</m:t>
+              </m:r>
+            </m:oMath>
           </w:p>
           <w:p>
             <w:pPr>
@@ -3424,29 +2682,11 @@
             </w:pPr>
             <m:oMathPara>
               <m:oMath>
-                <m:acc>
-                  <m:accPr>
-                    <m:chr m:val="̅"/>
-                    <m:ctrlPr>
-                      <w:rPr>
-                        <w:rFonts w:ascii="Cambria Math" w:hAnsi="Cambria Math" w:cs="Times New Roman"/>
-                      </w:rPr>
-                    </m:ctrlPr>
-                  </m:accPr>
-                  <m:e>
-                    <m:r>
-                      <w:rPr>
-                        <w:rFonts w:ascii="Cambria Math" w:hAnsi="Cambria Math" w:cs="Times New Roman"/>
-                      </w:rPr>
-                      <m:t>g</m:t>
-                    </m:r>
-                  </m:e>
-                </m:acc>
                 <m:r>
                   <w:rPr>
                     <w:rFonts w:ascii="Cambria Math" w:hAnsi="Cambria Math" w:cs="Times New Roman"/>
                   </w:rPr>
-                  <m:t>=</m:t>
+                  <m:t>E=</m:t>
                 </m:r>
                 <m:d>
                   <m:dPr>
@@ -3498,7 +2738,7 @@
                             <w:rPr>
                               <w:rFonts w:ascii="Cambria Math" w:hAnsi="Cambria Math" w:cs="Times New Roman"/>
                             </w:rPr>
-                            <m:t>0</m:t>
+                            <m:t>2</m:t>
                           </m:r>
                           <m:ctrlPr>
                             <w:rPr>
@@ -3531,7 +2771,7 @@
                   <w:rPr>
                     <w:rFonts w:ascii="Cambria Math" w:hAnsi="Cambria Math" w:cs="Times New Roman"/>
                   </w:rPr>
-                  <m:t>Nm</m:t>
+                  <m:t>rad</m:t>
                 </m:r>
               </m:oMath>
             </m:oMathPara>
@@ -3605,23 +2845,23 @@
                             <w:rPr>
                               <w:rFonts w:ascii="Cambria Math" w:hAnsi="Cambria Math" w:cs="Times New Roman"/>
                             </w:rPr>
+                            <m:t>1</m:t>
+                          </m:r>
+                          <m:ctrlPr>
+                            <w:rPr>
+                              <w:rFonts w:ascii="Cambria Math" w:hAnsi="Cambria Math" w:cs="Times New Roman"/>
+                              <w:i/>
+                            </w:rPr>
+                          </m:ctrlPr>
+                        </m:e>
+                      </m:mr>
+                      <m:mr>
+                        <m:e>
+                          <m:r>
+                            <w:rPr>
+                              <w:rFonts w:ascii="Cambria Math" w:hAnsi="Cambria Math" w:cs="Times New Roman"/>
+                            </w:rPr>
                             <m:t>0</m:t>
-                          </m:r>
-                          <m:ctrlPr>
-                            <w:rPr>
-                              <w:rFonts w:ascii="Cambria Math" w:hAnsi="Cambria Math" w:cs="Times New Roman"/>
-                              <w:i/>
-                            </w:rPr>
-                          </m:ctrlPr>
-                        </m:e>
-                      </m:mr>
-                      <m:mr>
-                        <m:e>
-                          <m:r>
-                            <w:rPr>
-                              <w:rFonts w:ascii="Cambria Math" w:hAnsi="Cambria Math" w:cs="Times New Roman"/>
-                            </w:rPr>
-                            <m:t>1</m:t>
                           </m:r>
                           <m:ctrlPr>
                             <w:rPr>
@@ -3725,23 +2965,23 @@
                             <w:rPr>
                               <w:rFonts w:ascii="Cambria Math" w:hAnsi="Cambria Math" w:cs="Times New Roman"/>
                             </w:rPr>
+                            <m:t>3</m:t>
+                          </m:r>
+                          <m:ctrlPr>
+                            <w:rPr>
+                              <w:rFonts w:ascii="Cambria Math" w:hAnsi="Cambria Math" w:cs="Times New Roman"/>
+                              <w:i/>
+                            </w:rPr>
+                          </m:ctrlPr>
+                        </m:e>
+                      </m:mr>
+                      <m:mr>
+                        <m:e>
+                          <m:r>
+                            <w:rPr>
+                              <w:rFonts w:ascii="Cambria Math" w:hAnsi="Cambria Math" w:cs="Times New Roman"/>
+                            </w:rPr>
                             <m:t>0</m:t>
-                          </m:r>
-                          <m:ctrlPr>
-                            <w:rPr>
-                              <w:rFonts w:ascii="Cambria Math" w:hAnsi="Cambria Math" w:cs="Times New Roman"/>
-                              <w:i/>
-                            </w:rPr>
-                          </m:ctrlPr>
-                        </m:e>
-                      </m:mr>
-                      <m:mr>
-                        <m:e>
-                          <m:r>
-                            <w:rPr>
-                              <w:rFonts w:ascii="Cambria Math" w:hAnsi="Cambria Math" w:cs="Times New Roman"/>
-                            </w:rPr>
-                            <m:t>2</m:t>
                           </m:r>
                           <m:ctrlPr>
                             <w:rPr>
@@ -3841,13 +3081,7 @@
               <w:rPr>
                 <w:rFonts w:ascii="Times New Roman" w:hAnsi="Times New Roman" w:cs="Times New Roman"/>
               </w:rPr>
-              <w:t>In inertial fra</w:t>
-            </w:r>
-            <w:r>
-              <w:rPr>
-                <w:rFonts w:ascii="Times New Roman" w:hAnsi="Times New Roman" w:cs="Times New Roman"/>
-              </w:rPr>
-              <w:t>me</w:t>
+              <w:t>In inertial frame</w:t>
             </w:r>
             <w:r>
               <w:rPr>
@@ -3925,23 +3159,23 @@
                             <w:rPr>
                               <w:rFonts w:ascii="Cambria Math" w:hAnsi="Cambria Math" w:cs="Times New Roman"/>
                             </w:rPr>
+                            <m:t>1</m:t>
+                          </m:r>
+                          <m:ctrlPr>
+                            <w:rPr>
+                              <w:rFonts w:ascii="Cambria Math" w:hAnsi="Cambria Math" w:cs="Times New Roman"/>
+                              <w:i/>
+                            </w:rPr>
+                          </m:ctrlPr>
+                        </m:e>
+                      </m:mr>
+                      <m:mr>
+                        <m:e>
+                          <m:r>
+                            <w:rPr>
+                              <w:rFonts w:ascii="Cambria Math" w:hAnsi="Cambria Math" w:cs="Times New Roman"/>
+                            </w:rPr>
                             <m:t>0</m:t>
-                          </m:r>
-                          <m:ctrlPr>
-                            <w:rPr>
-                              <w:rFonts w:ascii="Cambria Math" w:hAnsi="Cambria Math" w:cs="Times New Roman"/>
-                              <w:i/>
-                            </w:rPr>
-                          </m:ctrlPr>
-                        </m:e>
-                      </m:mr>
-                      <m:mr>
-                        <m:e>
-                          <m:r>
-                            <w:rPr>
-                              <w:rFonts w:ascii="Cambria Math" w:hAnsi="Cambria Math" w:cs="Times New Roman"/>
-                            </w:rPr>
-                            <m:t>1</m:t>
                           </m:r>
                           <m:ctrlPr>
                             <w:rPr>
@@ -4045,23 +3279,23 @@
                             <w:rPr>
                               <w:rFonts w:ascii="Cambria Math" w:hAnsi="Cambria Math" w:cs="Times New Roman"/>
                             </w:rPr>
+                            <m:t>3</m:t>
+                          </m:r>
+                          <m:ctrlPr>
+                            <w:rPr>
+                              <w:rFonts w:ascii="Cambria Math" w:hAnsi="Cambria Math" w:cs="Times New Roman"/>
+                              <w:i/>
+                            </w:rPr>
+                          </m:ctrlPr>
+                        </m:e>
+                      </m:mr>
+                      <m:mr>
+                        <m:e>
+                          <m:r>
+                            <w:rPr>
+                              <w:rFonts w:ascii="Cambria Math" w:hAnsi="Cambria Math" w:cs="Times New Roman"/>
+                            </w:rPr>
                             <m:t>0</m:t>
-                          </m:r>
-                          <m:ctrlPr>
-                            <w:rPr>
-                              <w:rFonts w:ascii="Cambria Math" w:hAnsi="Cambria Math" w:cs="Times New Roman"/>
-                              <w:i/>
-                            </w:rPr>
-                          </m:ctrlPr>
-                        </m:e>
-                      </m:mr>
-                      <m:mr>
-                        <m:e>
-                          <m:r>
-                            <w:rPr>
-                              <w:rFonts w:ascii="Cambria Math" w:hAnsi="Cambria Math" w:cs="Times New Roman"/>
-                            </w:rPr>
-                            <m:t>2</m:t>
                           </m:r>
                           <m:ctrlPr>
                             <w:rPr>
@@ -4159,9 +3393,14 @@
             </w:pPr>
           </w:p>
         </w:tc>
+      </w:tr>
+      <w:tr>
+        <w:trPr>
+          <w:trHeight w:val="300"/>
+        </w:trPr>
         <w:tc>
           <w:tcPr>
-            <w:tcW w:w="5066" w:type="dxa"/>
+            <w:tcW w:w="4289" w:type="dxa"/>
           </w:tcPr>
           <w:p>
             <w:pPr>
@@ -4173,16 +3412,9 @@
               <w:rPr>
                 <w:rFonts w:ascii="Times New Roman" w:hAnsi="Times New Roman" w:cs="Times New Roman"/>
               </w:rPr>
-              <w:t xml:space="preserve">In principal frame (after </w:t>
+              <w:lastRenderedPageBreak/>
+              <w:t>In principal frame:</w:t>
             </w:r>
-            <m:oMath>
-              <m:r>
-                <w:rPr>
-                  <w:rFonts w:ascii="Cambria Math" w:hAnsi="Cambria Math" w:cs="Times New Roman"/>
-                </w:rPr>
-                <m:t>t=2s):</m:t>
-              </m:r>
-            </m:oMath>
           </w:p>
           <w:p>
             <w:pPr>
@@ -4192,11 +3424,29 @@
             </w:pPr>
             <m:oMathPara>
               <m:oMath>
+                <m:acc>
+                  <m:accPr>
+                    <m:chr m:val="̅"/>
+                    <m:ctrlPr>
+                      <w:rPr>
+                        <w:rFonts w:ascii="Cambria Math" w:hAnsi="Cambria Math" w:cs="Times New Roman"/>
+                      </w:rPr>
+                    </m:ctrlPr>
+                  </m:accPr>
+                  <m:e>
+                    <m:r>
+                      <w:rPr>
+                        <w:rFonts w:ascii="Cambria Math" w:hAnsi="Cambria Math" w:cs="Times New Roman"/>
+                      </w:rPr>
+                      <m:t>g</m:t>
+                    </m:r>
+                  </m:e>
+                </m:acc>
                 <m:r>
                   <w:rPr>
                     <w:rFonts w:ascii="Cambria Math" w:hAnsi="Cambria Math" w:cs="Times New Roman"/>
                   </w:rPr>
-                  <m:t>E=</m:t>
+                  <m:t>=</m:t>
                 </m:r>
                 <m:d>
                   <m:dPr>
@@ -4232,48 +3482,39 @@
                             <w:rPr>
                               <w:rFonts w:ascii="Cambria Math" w:hAnsi="Cambria Math" w:cs="Times New Roman"/>
                             </w:rPr>
-                            <m:t>1.5708</m:t>
-                          </m:r>
-                          <m:ctrlPr>
-                            <w:rPr>
-                              <w:rFonts w:ascii="Cambria Math" w:hAnsi="Cambria Math" w:cs="Times New Roman"/>
-                              <w:i/>
-                            </w:rPr>
-                          </m:ctrlPr>
-                        </m:e>
-                      </m:mr>
-                      <m:mr>
-                        <m:e>
-                          <m:r>
-                            <w:rPr>
-                              <w:rFonts w:ascii="Cambria Math" w:hAnsi="Cambria Math" w:cs="Times New Roman"/>
-                            </w:rPr>
-                            <m:t>2</m:t>
-                          </m:r>
-                          <m:ctrlPr>
-                            <w:rPr>
-                              <w:rFonts w:ascii="Cambria Math" w:hAnsi="Cambria Math" w:cs="Times New Roman"/>
-                              <w:i/>
-                            </w:rPr>
-                          </m:ctrlPr>
-                        </m:e>
-                      </m:mr>
-                      <m:mr>
-                        <m:e>
-                          <m:r>
-                            <w:rPr>
-                              <w:rFonts w:ascii="Cambria Math" w:hAnsi="Cambria Math" w:cs="Times New Roman"/>
-                            </w:rPr>
-                            <m:t>-</m:t>
-                          </m:r>
-                          <m:r>
-                            <m:rPr>
-                              <m:sty m:val="p"/>
-                            </m:rPr>
-                            <w:rPr>
-                              <w:rFonts w:ascii="Cambria Math" w:hAnsi="Cambria Math" w:cs="Times New Roman"/>
-                            </w:rPr>
-                            <m:t>1.5708</m:t>
+                            <m:t>0</m:t>
+                          </m:r>
+                          <m:ctrlPr>
+                            <w:rPr>
+                              <w:rFonts w:ascii="Cambria Math" w:hAnsi="Cambria Math" w:cs="Times New Roman"/>
+                              <w:i/>
+                            </w:rPr>
+                          </m:ctrlPr>
+                        </m:e>
+                      </m:mr>
+                      <m:mr>
+                        <m:e>
+                          <m:r>
+                            <w:rPr>
+                              <w:rFonts w:ascii="Cambria Math" w:hAnsi="Cambria Math" w:cs="Times New Roman"/>
+                            </w:rPr>
+                            <m:t>0</m:t>
+                          </m:r>
+                          <m:ctrlPr>
+                            <w:rPr>
+                              <w:rFonts w:ascii="Cambria Math" w:hAnsi="Cambria Math" w:cs="Times New Roman"/>
+                              <w:i/>
+                            </w:rPr>
+                          </m:ctrlPr>
+                        </m:e>
+                      </m:mr>
+                      <m:mr>
+                        <m:e>
+                          <m:r>
+                            <w:rPr>
+                              <w:rFonts w:ascii="Cambria Math" w:hAnsi="Cambria Math" w:cs="Times New Roman"/>
+                            </w:rPr>
+                            <m:t>0</m:t>
                           </m:r>
                           <m:ctrlPr>
                             <w:rPr>
@@ -4290,7 +3531,7 @@
                   <w:rPr>
                     <w:rFonts w:ascii="Cambria Math" w:hAnsi="Cambria Math" w:cs="Times New Roman"/>
                   </w:rPr>
-                  <m:t>rad</m:t>
+                  <m:t>Nm</m:t>
                 </m:r>
               </m:oMath>
             </m:oMathPara>
@@ -4600,7 +3841,13 @@
               <w:rPr>
                 <w:rFonts w:ascii="Times New Roman" w:hAnsi="Times New Roman" w:cs="Times New Roman"/>
               </w:rPr>
-              <w:t>In inertial frame</w:t>
+              <w:t>In inertial fra</w:t>
+            </w:r>
+            <w:r>
+              <w:rPr>
+                <w:rFonts w:ascii="Times New Roman" w:hAnsi="Times New Roman" w:cs="Times New Roman"/>
+              </w:rPr>
+              <w:t>me</w:t>
             </w:r>
             <w:r>
               <w:rPr>
@@ -4912,14 +4159,9 @@
             </w:pPr>
           </w:p>
         </w:tc>
-      </w:tr>
-      <w:tr>
-        <w:trPr>
-          <w:trHeight w:val="300"/>
-        </w:trPr>
         <w:tc>
           <w:tcPr>
-            <w:tcW w:w="4289" w:type="dxa"/>
+            <w:tcW w:w="5066" w:type="dxa"/>
           </w:tcPr>
           <w:p>
             <w:pPr>
@@ -4931,8 +4173,16 @@
               <w:rPr>
                 <w:rFonts w:ascii="Times New Roman" w:hAnsi="Times New Roman" w:cs="Times New Roman"/>
               </w:rPr>
-              <w:t>In principal frame:</w:t>
+              <w:t xml:space="preserve">In principal frame (after </w:t>
             </w:r>
+            <m:oMath>
+              <m:r>
+                <w:rPr>
+                  <w:rFonts w:ascii="Cambria Math" w:hAnsi="Cambria Math" w:cs="Times New Roman"/>
+                </w:rPr>
+                <m:t>t=2s):</m:t>
+              </m:r>
+            </m:oMath>
           </w:p>
           <w:p>
             <w:pPr>
@@ -4942,29 +4192,11 @@
             </w:pPr>
             <m:oMathPara>
               <m:oMath>
-                <m:acc>
-                  <m:accPr>
-                    <m:chr m:val="̅"/>
-                    <m:ctrlPr>
-                      <w:rPr>
-                        <w:rFonts w:ascii="Cambria Math" w:hAnsi="Cambria Math" w:cs="Times New Roman"/>
-                      </w:rPr>
-                    </m:ctrlPr>
-                  </m:accPr>
-                  <m:e>
-                    <m:r>
-                      <w:rPr>
-                        <w:rFonts w:ascii="Cambria Math" w:hAnsi="Cambria Math" w:cs="Times New Roman"/>
-                      </w:rPr>
-                      <m:t>g</m:t>
-                    </m:r>
-                  </m:e>
-                </m:acc>
                 <m:r>
                   <w:rPr>
                     <w:rFonts w:ascii="Cambria Math" w:hAnsi="Cambria Math" w:cs="Times New Roman"/>
                   </w:rPr>
-                  <m:t>=</m:t>
+                  <m:t>E=</m:t>
                 </m:r>
                 <m:d>
                   <m:dPr>
@@ -5000,39 +4232,48 @@
                             <w:rPr>
                               <w:rFonts w:ascii="Cambria Math" w:hAnsi="Cambria Math" w:cs="Times New Roman"/>
                             </w:rPr>
-                            <m:t>0</m:t>
-                          </m:r>
-                          <m:ctrlPr>
-                            <w:rPr>
-                              <w:rFonts w:ascii="Cambria Math" w:hAnsi="Cambria Math" w:cs="Times New Roman"/>
-                              <w:i/>
-                            </w:rPr>
-                          </m:ctrlPr>
-                        </m:e>
-                      </m:mr>
-                      <m:mr>
-                        <m:e>
-                          <m:r>
-                            <w:rPr>
-                              <w:rFonts w:ascii="Cambria Math" w:hAnsi="Cambria Math" w:cs="Times New Roman"/>
-                            </w:rPr>
-                            <m:t>0</m:t>
-                          </m:r>
-                          <m:ctrlPr>
-                            <w:rPr>
-                              <w:rFonts w:ascii="Cambria Math" w:hAnsi="Cambria Math" w:cs="Times New Roman"/>
-                              <w:i/>
-                            </w:rPr>
-                          </m:ctrlPr>
-                        </m:e>
-                      </m:mr>
-                      <m:mr>
-                        <m:e>
-                          <m:r>
-                            <w:rPr>
-                              <w:rFonts w:ascii="Cambria Math" w:hAnsi="Cambria Math" w:cs="Times New Roman"/>
-                            </w:rPr>
-                            <m:t>0</m:t>
+                            <m:t>1.5708</m:t>
+                          </m:r>
+                          <m:ctrlPr>
+                            <w:rPr>
+                              <w:rFonts w:ascii="Cambria Math" w:hAnsi="Cambria Math" w:cs="Times New Roman"/>
+                              <w:i/>
+                            </w:rPr>
+                          </m:ctrlPr>
+                        </m:e>
+                      </m:mr>
+                      <m:mr>
+                        <m:e>
+                          <m:r>
+                            <w:rPr>
+                              <w:rFonts w:ascii="Cambria Math" w:hAnsi="Cambria Math" w:cs="Times New Roman"/>
+                            </w:rPr>
+                            <m:t>2</m:t>
+                          </m:r>
+                          <m:ctrlPr>
+                            <w:rPr>
+                              <w:rFonts w:ascii="Cambria Math" w:hAnsi="Cambria Math" w:cs="Times New Roman"/>
+                              <w:i/>
+                            </w:rPr>
+                          </m:ctrlPr>
+                        </m:e>
+                      </m:mr>
+                      <m:mr>
+                        <m:e>
+                          <m:r>
+                            <w:rPr>
+                              <w:rFonts w:ascii="Cambria Math" w:hAnsi="Cambria Math" w:cs="Times New Roman"/>
+                            </w:rPr>
+                            <m:t>-</m:t>
+                          </m:r>
+                          <m:r>
+                            <m:rPr>
+                              <m:sty m:val="p"/>
+                            </m:rPr>
+                            <w:rPr>
+                              <w:rFonts w:ascii="Cambria Math" w:hAnsi="Cambria Math" w:cs="Times New Roman"/>
+                            </w:rPr>
+                            <m:t>1.5708</m:t>
                           </m:r>
                           <m:ctrlPr>
                             <w:rPr>
@@ -5049,7 +4290,7 @@
                   <w:rPr>
                     <w:rFonts w:ascii="Cambria Math" w:hAnsi="Cambria Math" w:cs="Times New Roman"/>
                   </w:rPr>
-                  <m:t>Nm</m:t>
+                  <m:t>rad</m:t>
                 </m:r>
               </m:oMath>
             </m:oMathPara>
@@ -5139,23 +4380,23 @@
                             <w:rPr>
                               <w:rFonts w:ascii="Cambria Math" w:hAnsi="Cambria Math" w:cs="Times New Roman"/>
                             </w:rPr>
+                            <m:t>1</m:t>
+                          </m:r>
+                          <m:ctrlPr>
+                            <w:rPr>
+                              <w:rFonts w:ascii="Cambria Math" w:hAnsi="Cambria Math" w:cs="Times New Roman"/>
+                              <w:i/>
+                            </w:rPr>
+                          </m:ctrlPr>
+                        </m:e>
+                      </m:mr>
+                      <m:mr>
+                        <m:e>
+                          <m:r>
+                            <w:rPr>
+                              <w:rFonts w:ascii="Cambria Math" w:hAnsi="Cambria Math" w:cs="Times New Roman"/>
+                            </w:rPr>
                             <m:t>0</m:t>
-                          </m:r>
-                          <m:ctrlPr>
-                            <w:rPr>
-                              <w:rFonts w:ascii="Cambria Math" w:hAnsi="Cambria Math" w:cs="Times New Roman"/>
-                              <w:i/>
-                            </w:rPr>
-                          </m:ctrlPr>
-                        </m:e>
-                      </m:mr>
-                      <m:mr>
-                        <m:e>
-                          <m:r>
-                            <w:rPr>
-                              <w:rFonts w:ascii="Cambria Math" w:hAnsi="Cambria Math" w:cs="Times New Roman"/>
-                            </w:rPr>
-                            <m:t>1</m:t>
                           </m:r>
                           <m:ctrlPr>
                             <w:rPr>
@@ -5259,23 +4500,23 @@
                             <w:rPr>
                               <w:rFonts w:ascii="Cambria Math" w:hAnsi="Cambria Math" w:cs="Times New Roman"/>
                             </w:rPr>
+                            <m:t>2</m:t>
+                          </m:r>
+                          <m:ctrlPr>
+                            <w:rPr>
+                              <w:rFonts w:ascii="Cambria Math" w:hAnsi="Cambria Math" w:cs="Times New Roman"/>
+                              <w:i/>
+                            </w:rPr>
+                          </m:ctrlPr>
+                        </m:e>
+                      </m:mr>
+                      <m:mr>
+                        <m:e>
+                          <m:r>
+                            <w:rPr>
+                              <w:rFonts w:ascii="Cambria Math" w:hAnsi="Cambria Math" w:cs="Times New Roman"/>
+                            </w:rPr>
                             <m:t>0</m:t>
-                          </m:r>
-                          <m:ctrlPr>
-                            <w:rPr>
-                              <w:rFonts w:ascii="Cambria Math" w:hAnsi="Cambria Math" w:cs="Times New Roman"/>
-                              <w:i/>
-                            </w:rPr>
-                          </m:ctrlPr>
-                        </m:e>
-                      </m:mr>
-                      <m:mr>
-                        <m:e>
-                          <m:r>
-                            <w:rPr>
-                              <w:rFonts w:ascii="Cambria Math" w:hAnsi="Cambria Math" w:cs="Times New Roman"/>
-                            </w:rPr>
-                            <m:t>1</m:t>
                           </m:r>
                           <m:ctrlPr>
                             <w:rPr>
@@ -5359,7 +4600,13 @@
               <w:rPr>
                 <w:rFonts w:ascii="Times New Roman" w:hAnsi="Times New Roman" w:cs="Times New Roman"/>
               </w:rPr>
-              <w:t>In inertial frame:</w:t>
+              <w:t>In inertial frame</w:t>
+            </w:r>
+            <w:r>
+              <w:rPr>
+                <w:rFonts w:ascii="Times New Roman" w:hAnsi="Times New Roman" w:cs="Times New Roman"/>
+              </w:rPr>
+              <w:t>:</w:t>
             </w:r>
           </w:p>
           <w:p>
@@ -5447,23 +4694,23 @@
                             <w:rPr>
                               <w:rFonts w:ascii="Cambria Math" w:hAnsi="Cambria Math" w:cs="Times New Roman"/>
                             </w:rPr>
+                            <m:t>1</m:t>
+                          </m:r>
+                          <m:ctrlPr>
+                            <w:rPr>
+                              <w:rFonts w:ascii="Cambria Math" w:hAnsi="Cambria Math" w:cs="Times New Roman"/>
+                              <w:i/>
+                            </w:rPr>
+                          </m:ctrlPr>
+                        </m:e>
+                      </m:mr>
+                      <m:mr>
+                        <m:e>
+                          <m:r>
+                            <w:rPr>
+                              <w:rFonts w:ascii="Cambria Math" w:hAnsi="Cambria Math" w:cs="Times New Roman"/>
+                            </w:rPr>
                             <m:t>0</m:t>
-                          </m:r>
-                          <m:ctrlPr>
-                            <w:rPr>
-                              <w:rFonts w:ascii="Cambria Math" w:hAnsi="Cambria Math" w:cs="Times New Roman"/>
-                              <w:i/>
-                            </w:rPr>
-                          </m:ctrlPr>
-                        </m:e>
-                      </m:mr>
-                      <m:mr>
-                        <m:e>
-                          <m:r>
-                            <w:rPr>
-                              <w:rFonts w:ascii="Cambria Math" w:hAnsi="Cambria Math" w:cs="Times New Roman"/>
-                            </w:rPr>
-                            <m:t>1</m:t>
                           </m:r>
                           <m:ctrlPr>
                             <w:rPr>
@@ -5567,23 +4814,23 @@
                             <w:rPr>
                               <w:rFonts w:ascii="Cambria Math" w:hAnsi="Cambria Math" w:cs="Times New Roman"/>
                             </w:rPr>
+                            <m:t>2</m:t>
+                          </m:r>
+                          <m:ctrlPr>
+                            <w:rPr>
+                              <w:rFonts w:ascii="Cambria Math" w:hAnsi="Cambria Math" w:cs="Times New Roman"/>
+                              <w:i/>
+                            </w:rPr>
+                          </m:ctrlPr>
+                        </m:e>
+                      </m:mr>
+                      <m:mr>
+                        <m:e>
+                          <m:r>
+                            <w:rPr>
+                              <w:rFonts w:ascii="Cambria Math" w:hAnsi="Cambria Math" w:cs="Times New Roman"/>
+                            </w:rPr>
                             <m:t>0</m:t>
-                          </m:r>
-                          <m:ctrlPr>
-                            <w:rPr>
-                              <w:rFonts w:ascii="Cambria Math" w:hAnsi="Cambria Math" w:cs="Times New Roman"/>
-                              <w:i/>
-                            </w:rPr>
-                          </m:ctrlPr>
-                        </m:e>
-                      </m:mr>
-                      <m:mr>
-                        <m:e>
-                          <m:r>
-                            <w:rPr>
-                              <w:rFonts w:ascii="Cambria Math" w:hAnsi="Cambria Math" w:cs="Times New Roman"/>
-                            </w:rPr>
-                            <m:t>1</m:t>
                           </m:r>
                           <m:ctrlPr>
                             <w:rPr>
@@ -5665,6 +4912,759 @@
             </w:pPr>
           </w:p>
         </w:tc>
+      </w:tr>
+      <w:tr>
+        <w:trPr>
+          <w:trHeight w:val="300"/>
+        </w:trPr>
+        <w:tc>
+          <w:tcPr>
+            <w:tcW w:w="4289" w:type="dxa"/>
+          </w:tcPr>
+          <w:p>
+            <w:pPr>
+              <w:rPr>
+                <w:rFonts w:ascii="Times New Roman" w:hAnsi="Times New Roman" w:cs="Times New Roman"/>
+              </w:rPr>
+            </w:pPr>
+            <w:r>
+              <w:rPr>
+                <w:rFonts w:ascii="Times New Roman" w:hAnsi="Times New Roman" w:cs="Times New Roman"/>
+              </w:rPr>
+              <w:t>In principal frame:</w:t>
+            </w:r>
+          </w:p>
+          <w:p>
+            <w:pPr>
+              <w:rPr>
+                <w:rFonts w:ascii="Times New Roman" w:hAnsi="Times New Roman" w:cs="Times New Roman"/>
+              </w:rPr>
+            </w:pPr>
+            <m:oMathPara>
+              <m:oMath>
+                <m:acc>
+                  <m:accPr>
+                    <m:chr m:val="̅"/>
+                    <m:ctrlPr>
+                      <w:rPr>
+                        <w:rFonts w:ascii="Cambria Math" w:hAnsi="Cambria Math" w:cs="Times New Roman"/>
+                      </w:rPr>
+                    </m:ctrlPr>
+                  </m:accPr>
+                  <m:e>
+                    <m:r>
+                      <w:rPr>
+                        <w:rFonts w:ascii="Cambria Math" w:hAnsi="Cambria Math" w:cs="Times New Roman"/>
+                      </w:rPr>
+                      <m:t>g</m:t>
+                    </m:r>
+                  </m:e>
+                </m:acc>
+                <m:r>
+                  <w:rPr>
+                    <w:rFonts w:ascii="Cambria Math" w:hAnsi="Cambria Math" w:cs="Times New Roman"/>
+                  </w:rPr>
+                  <m:t>=</m:t>
+                </m:r>
+                <m:d>
+                  <m:dPr>
+                    <m:begChr m:val="["/>
+                    <m:endChr m:val="]"/>
+                    <m:ctrlPr>
+                      <w:rPr>
+                        <w:rFonts w:ascii="Cambria Math" w:hAnsi="Cambria Math" w:cs="Times New Roman"/>
+                        <w:i/>
+                      </w:rPr>
+                    </m:ctrlPr>
+                  </m:dPr>
+                  <m:e>
+                    <m:m>
+                      <m:mPr>
+                        <m:mcs>
+                          <m:mc>
+                            <m:mcPr>
+                              <m:count m:val="1"/>
+                              <m:mcJc m:val="center"/>
+                            </m:mcPr>
+                          </m:mc>
+                        </m:mcs>
+                        <m:ctrlPr>
+                          <w:rPr>
+                            <w:rFonts w:ascii="Cambria Math" w:hAnsi="Cambria Math" w:cs="Times New Roman"/>
+                          </w:rPr>
+                        </m:ctrlPr>
+                      </m:mPr>
+                      <m:mr>
+                        <m:e>
+                          <m:r>
+                            <w:rPr>
+                              <w:rFonts w:ascii="Cambria Math" w:hAnsi="Cambria Math" w:cs="Times New Roman"/>
+                            </w:rPr>
+                            <m:t>0</m:t>
+                          </m:r>
+                          <m:ctrlPr>
+                            <w:rPr>
+                              <w:rFonts w:ascii="Cambria Math" w:hAnsi="Cambria Math" w:cs="Times New Roman"/>
+                              <w:i/>
+                            </w:rPr>
+                          </m:ctrlPr>
+                        </m:e>
+                      </m:mr>
+                      <m:mr>
+                        <m:e>
+                          <m:r>
+                            <w:rPr>
+                              <w:rFonts w:ascii="Cambria Math" w:hAnsi="Cambria Math" w:cs="Times New Roman"/>
+                            </w:rPr>
+                            <m:t>0</m:t>
+                          </m:r>
+                          <m:ctrlPr>
+                            <w:rPr>
+                              <w:rFonts w:ascii="Cambria Math" w:hAnsi="Cambria Math" w:cs="Times New Roman"/>
+                              <w:i/>
+                            </w:rPr>
+                          </m:ctrlPr>
+                        </m:e>
+                      </m:mr>
+                      <m:mr>
+                        <m:e>
+                          <m:r>
+                            <w:rPr>
+                              <w:rFonts w:ascii="Cambria Math" w:hAnsi="Cambria Math" w:cs="Times New Roman"/>
+                            </w:rPr>
+                            <m:t>0</m:t>
+                          </m:r>
+                          <m:ctrlPr>
+                            <w:rPr>
+                              <w:rFonts w:ascii="Cambria Math" w:hAnsi="Cambria Math" w:cs="Times New Roman"/>
+                              <w:i/>
+                            </w:rPr>
+                          </m:ctrlPr>
+                        </m:e>
+                      </m:mr>
+                    </m:m>
+                  </m:e>
+                </m:d>
+                <m:r>
+                  <w:rPr>
+                    <w:rFonts w:ascii="Cambria Math" w:hAnsi="Cambria Math" w:cs="Times New Roman"/>
+                  </w:rPr>
+                  <m:t>Nm</m:t>
+                </m:r>
+              </m:oMath>
+            </m:oMathPara>
+          </w:p>
+          <w:p>
+            <w:pPr>
+              <w:rPr>
+                <w:rFonts w:ascii="Times New Roman" w:hAnsi="Times New Roman" w:cs="Times New Roman"/>
+              </w:rPr>
+            </w:pPr>
+            <m:oMathPara>
+              <m:oMath>
+                <m:acc>
+                  <m:accPr>
+                    <m:chr m:val="̅"/>
+                    <m:ctrlPr>
+                      <w:rPr>
+                        <w:rFonts w:ascii="Cambria Math" w:hAnsi="Cambria Math" w:cs="Times New Roman"/>
+                      </w:rPr>
+                    </m:ctrlPr>
+                  </m:accPr>
+                  <m:e>
+                    <m:r>
+                      <m:rPr>
+                        <m:sty m:val="p"/>
+                      </m:rPr>
+                      <w:rPr>
+                        <w:rFonts w:ascii="Cambria Math" w:hAnsi="Cambria Math" w:cs="Times New Roman"/>
+                      </w:rPr>
+                      <m:t>ω</m:t>
+                    </m:r>
+                  </m:e>
+                </m:acc>
+                <m:r>
+                  <w:rPr>
+                    <w:rFonts w:ascii="Cambria Math" w:hAnsi="Cambria Math" w:cs="Times New Roman"/>
+                  </w:rPr>
+                  <m:t>=</m:t>
+                </m:r>
+                <m:d>
+                  <m:dPr>
+                    <m:begChr m:val="["/>
+                    <m:endChr m:val="]"/>
+                    <m:ctrlPr>
+                      <w:rPr>
+                        <w:rFonts w:ascii="Cambria Math" w:hAnsi="Cambria Math" w:cs="Times New Roman"/>
+                        <w:i/>
+                      </w:rPr>
+                    </m:ctrlPr>
+                  </m:dPr>
+                  <m:e>
+                    <m:m>
+                      <m:mPr>
+                        <m:mcs>
+                          <m:mc>
+                            <m:mcPr>
+                              <m:count m:val="1"/>
+                              <m:mcJc m:val="center"/>
+                            </m:mcPr>
+                          </m:mc>
+                        </m:mcs>
+                        <m:ctrlPr>
+                          <w:rPr>
+                            <w:rFonts w:ascii="Cambria Math" w:hAnsi="Cambria Math" w:cs="Times New Roman"/>
+                          </w:rPr>
+                        </m:ctrlPr>
+                      </m:mPr>
+                      <m:mr>
+                        <m:e>
+                          <m:r>
+                            <w:rPr>
+                              <w:rFonts w:ascii="Cambria Math" w:hAnsi="Cambria Math" w:cs="Times New Roman"/>
+                            </w:rPr>
+                            <m:t>0</m:t>
+                          </m:r>
+                          <m:ctrlPr>
+                            <w:rPr>
+                              <w:rFonts w:ascii="Cambria Math" w:hAnsi="Cambria Math" w:cs="Times New Roman"/>
+                              <w:i/>
+                            </w:rPr>
+                          </m:ctrlPr>
+                        </m:e>
+                      </m:mr>
+                      <m:mr>
+                        <m:e>
+                          <m:r>
+                            <w:rPr>
+                              <w:rFonts w:ascii="Cambria Math" w:hAnsi="Cambria Math" w:cs="Times New Roman"/>
+                            </w:rPr>
+                            <m:t>0</m:t>
+                          </m:r>
+                          <m:ctrlPr>
+                            <w:rPr>
+                              <w:rFonts w:ascii="Cambria Math" w:hAnsi="Cambria Math" w:cs="Times New Roman"/>
+                              <w:i/>
+                            </w:rPr>
+                          </m:ctrlPr>
+                        </m:e>
+                      </m:mr>
+                      <m:mr>
+                        <m:e>
+                          <m:r>
+                            <w:rPr>
+                              <w:rFonts w:ascii="Cambria Math" w:hAnsi="Cambria Math" w:cs="Times New Roman"/>
+                            </w:rPr>
+                            <m:t>1</m:t>
+                          </m:r>
+                          <m:ctrlPr>
+                            <w:rPr>
+                              <w:rFonts w:ascii="Cambria Math" w:hAnsi="Cambria Math" w:cs="Times New Roman"/>
+                              <w:i/>
+                            </w:rPr>
+                          </m:ctrlPr>
+                        </m:e>
+                      </m:mr>
+                    </m:m>
+                  </m:e>
+                </m:d>
+                <m:r>
+                  <w:rPr>
+                    <w:rFonts w:ascii="Cambria Math" w:hAnsi="Cambria Math" w:cs="Times New Roman"/>
+                  </w:rPr>
+                  <m:t>rad/s</m:t>
+                </m:r>
+              </m:oMath>
+            </m:oMathPara>
+          </w:p>
+          <w:p>
+            <w:pPr>
+              <w:rPr>
+                <w:rFonts w:ascii="Times New Roman" w:hAnsi="Times New Roman" w:cs="Times New Roman"/>
+              </w:rPr>
+            </w:pPr>
+            <m:oMathPara>
+              <m:oMath>
+                <m:acc>
+                  <m:accPr>
+                    <m:chr m:val="̅"/>
+                    <m:ctrlPr>
+                      <w:rPr>
+                        <w:rFonts w:ascii="Cambria Math" w:hAnsi="Cambria Math" w:cs="Times New Roman"/>
+                      </w:rPr>
+                    </m:ctrlPr>
+                  </m:accPr>
+                  <m:e>
+                    <m:r>
+                      <w:rPr>
+                        <w:rFonts w:ascii="Cambria Math" w:hAnsi="Cambria Math" w:cs="Times New Roman"/>
+                      </w:rPr>
+                      <m:t>h</m:t>
+                    </m:r>
+                  </m:e>
+                </m:acc>
+                <m:r>
+                  <w:rPr>
+                    <w:rFonts w:ascii="Cambria Math" w:hAnsi="Cambria Math" w:cs="Times New Roman"/>
+                  </w:rPr>
+                  <m:t>=</m:t>
+                </m:r>
+                <m:d>
+                  <m:dPr>
+                    <m:begChr m:val="["/>
+                    <m:endChr m:val="]"/>
+                    <m:ctrlPr>
+                      <w:rPr>
+                        <w:rFonts w:ascii="Cambria Math" w:hAnsi="Cambria Math" w:cs="Times New Roman"/>
+                        <w:i/>
+                      </w:rPr>
+                    </m:ctrlPr>
+                  </m:dPr>
+                  <m:e>
+                    <m:m>
+                      <m:mPr>
+                        <m:mcs>
+                          <m:mc>
+                            <m:mcPr>
+                              <m:count m:val="1"/>
+                              <m:mcJc m:val="center"/>
+                            </m:mcPr>
+                          </m:mc>
+                        </m:mcs>
+                        <m:ctrlPr>
+                          <w:rPr>
+                            <w:rFonts w:ascii="Cambria Math" w:hAnsi="Cambria Math" w:cs="Times New Roman"/>
+                          </w:rPr>
+                        </m:ctrlPr>
+                      </m:mPr>
+                      <m:mr>
+                        <m:e>
+                          <m:r>
+                            <w:rPr>
+                              <w:rFonts w:ascii="Cambria Math" w:hAnsi="Cambria Math" w:cs="Times New Roman"/>
+                            </w:rPr>
+                            <m:t>0</m:t>
+                          </m:r>
+                          <m:ctrlPr>
+                            <w:rPr>
+                              <w:rFonts w:ascii="Cambria Math" w:hAnsi="Cambria Math" w:cs="Times New Roman"/>
+                              <w:i/>
+                            </w:rPr>
+                          </m:ctrlPr>
+                        </m:e>
+                      </m:mr>
+                      <m:mr>
+                        <m:e>
+                          <m:r>
+                            <w:rPr>
+                              <w:rFonts w:ascii="Cambria Math" w:hAnsi="Cambria Math" w:cs="Times New Roman"/>
+                            </w:rPr>
+                            <m:t>0</m:t>
+                          </m:r>
+                          <m:ctrlPr>
+                            <w:rPr>
+                              <w:rFonts w:ascii="Cambria Math" w:hAnsi="Cambria Math" w:cs="Times New Roman"/>
+                              <w:i/>
+                            </w:rPr>
+                          </m:ctrlPr>
+                        </m:e>
+                      </m:mr>
+                      <m:mr>
+                        <m:e>
+                          <m:r>
+                            <w:rPr>
+                              <w:rFonts w:ascii="Cambria Math" w:hAnsi="Cambria Math" w:cs="Times New Roman"/>
+                            </w:rPr>
+                            <m:t>1</m:t>
+                          </m:r>
+                          <m:ctrlPr>
+                            <w:rPr>
+                              <w:rFonts w:ascii="Cambria Math" w:hAnsi="Cambria Math" w:cs="Times New Roman"/>
+                              <w:i/>
+                            </w:rPr>
+                          </m:ctrlPr>
+                        </m:e>
+                      </m:mr>
+                    </m:m>
+                  </m:e>
+                </m:d>
+                <m:r>
+                  <w:rPr>
+                    <w:rFonts w:ascii="Cambria Math" w:hAnsi="Cambria Math" w:cs="Times New Roman"/>
+                  </w:rPr>
+                  <m:t>kg</m:t>
+                </m:r>
+                <m:sSup>
+                  <m:sSupPr>
+                    <m:ctrlPr>
+                      <w:rPr>
+                        <w:rFonts w:ascii="Cambria Math" w:hAnsi="Cambria Math" w:cs="Times New Roman"/>
+                        <w:i/>
+                      </w:rPr>
+                    </m:ctrlPr>
+                  </m:sSupPr>
+                  <m:e>
+                    <m:r>
+                      <w:rPr>
+                        <w:rFonts w:ascii="Cambria Math" w:hAnsi="Cambria Math" w:cs="Times New Roman"/>
+                      </w:rPr>
+                      <m:t>m</m:t>
+                    </m:r>
+                  </m:e>
+                  <m:sup>
+                    <m:r>
+                      <w:rPr>
+                        <w:rFonts w:ascii="Cambria Math" w:hAnsi="Cambria Math" w:cs="Times New Roman"/>
+                      </w:rPr>
+                      <m:t>2</m:t>
+                    </m:r>
+                  </m:sup>
+                </m:sSup>
+                <m:sSup>
+                  <m:sSupPr>
+                    <m:ctrlPr>
+                      <w:rPr>
+                        <w:rFonts w:ascii="Cambria Math" w:hAnsi="Cambria Math" w:cs="Times New Roman"/>
+                        <w:i/>
+                      </w:rPr>
+                    </m:ctrlPr>
+                  </m:sSupPr>
+                  <m:e>
+                    <m:r>
+                      <w:rPr>
+                        <w:rFonts w:ascii="Cambria Math" w:hAnsi="Cambria Math" w:cs="Times New Roman"/>
+                      </w:rPr>
+                      <m:t>s</m:t>
+                    </m:r>
+                  </m:e>
+                  <m:sup>
+                    <m:r>
+                      <w:rPr>
+                        <w:rFonts w:ascii="Cambria Math" w:hAnsi="Cambria Math" w:cs="Times New Roman"/>
+                      </w:rPr>
+                      <m:t>-1</m:t>
+                    </m:r>
+                  </m:sup>
+                </m:sSup>
+              </m:oMath>
+            </m:oMathPara>
+          </w:p>
+          <w:p>
+            <w:pPr>
+              <w:rPr>
+                <w:rFonts w:ascii="Times New Roman" w:hAnsi="Times New Roman" w:cs="Times New Roman"/>
+              </w:rPr>
+            </w:pPr>
+            <w:r>
+              <w:rPr>
+                <w:rFonts w:ascii="Times New Roman" w:hAnsi="Times New Roman" w:cs="Times New Roman"/>
+              </w:rPr>
+              <w:t>In inertial frame:</w:t>
+            </w:r>
+          </w:p>
+          <w:p>
+            <w:pPr>
+              <w:rPr>
+                <w:rFonts w:ascii="Times New Roman" w:hAnsi="Times New Roman" w:cs="Times New Roman"/>
+              </w:rPr>
+            </w:pPr>
+            <m:oMathPara>
+              <m:oMath>
+                <m:acc>
+                  <m:accPr>
+                    <m:chr m:val="̅"/>
+                    <m:ctrlPr>
+                      <w:rPr>
+                        <w:rFonts w:ascii="Cambria Math" w:hAnsi="Cambria Math" w:cs="Times New Roman"/>
+                      </w:rPr>
+                    </m:ctrlPr>
+                  </m:accPr>
+                  <m:e>
+                    <m:r>
+                      <m:rPr>
+                        <m:sty m:val="p"/>
+                      </m:rPr>
+                      <w:rPr>
+                        <w:rFonts w:ascii="Cambria Math" w:hAnsi="Cambria Math" w:cs="Times New Roman"/>
+                      </w:rPr>
+                      <m:t>ω</m:t>
+                    </m:r>
+                  </m:e>
+                </m:acc>
+                <m:r>
+                  <w:rPr>
+                    <w:rFonts w:ascii="Cambria Math" w:hAnsi="Cambria Math" w:cs="Times New Roman"/>
+                  </w:rPr>
+                  <m:t>=</m:t>
+                </m:r>
+                <m:d>
+                  <m:dPr>
+                    <m:begChr m:val="["/>
+                    <m:endChr m:val="]"/>
+                    <m:ctrlPr>
+                      <w:rPr>
+                        <w:rFonts w:ascii="Cambria Math" w:hAnsi="Cambria Math" w:cs="Times New Roman"/>
+                        <w:i/>
+                      </w:rPr>
+                    </m:ctrlPr>
+                  </m:dPr>
+                  <m:e>
+                    <m:m>
+                      <m:mPr>
+                        <m:mcs>
+                          <m:mc>
+                            <m:mcPr>
+                              <m:count m:val="1"/>
+                              <m:mcJc m:val="center"/>
+                            </m:mcPr>
+                          </m:mc>
+                        </m:mcs>
+                        <m:ctrlPr>
+                          <w:rPr>
+                            <w:rFonts w:ascii="Cambria Math" w:hAnsi="Cambria Math" w:cs="Times New Roman"/>
+                          </w:rPr>
+                        </m:ctrlPr>
+                      </m:mPr>
+                      <m:mr>
+                        <m:e>
+                          <m:r>
+                            <w:rPr>
+                              <w:rFonts w:ascii="Cambria Math" w:hAnsi="Cambria Math" w:cs="Times New Roman"/>
+                            </w:rPr>
+                            <m:t>0</m:t>
+                          </m:r>
+                          <m:ctrlPr>
+                            <w:rPr>
+                              <w:rFonts w:ascii="Cambria Math" w:hAnsi="Cambria Math" w:cs="Times New Roman"/>
+                              <w:i/>
+                            </w:rPr>
+                          </m:ctrlPr>
+                        </m:e>
+                      </m:mr>
+                      <m:mr>
+                        <m:e>
+                          <m:r>
+                            <w:rPr>
+                              <w:rFonts w:ascii="Cambria Math" w:hAnsi="Cambria Math" w:cs="Times New Roman"/>
+                            </w:rPr>
+                            <m:t>0</m:t>
+                          </m:r>
+                          <m:ctrlPr>
+                            <w:rPr>
+                              <w:rFonts w:ascii="Cambria Math" w:hAnsi="Cambria Math" w:cs="Times New Roman"/>
+                              <w:i/>
+                            </w:rPr>
+                          </m:ctrlPr>
+                        </m:e>
+                      </m:mr>
+                      <m:mr>
+                        <m:e>
+                          <m:r>
+                            <w:rPr>
+                              <w:rFonts w:ascii="Cambria Math" w:hAnsi="Cambria Math" w:cs="Times New Roman"/>
+                            </w:rPr>
+                            <m:t>1</m:t>
+                          </m:r>
+                          <m:ctrlPr>
+                            <w:rPr>
+                              <w:rFonts w:ascii="Cambria Math" w:hAnsi="Cambria Math" w:cs="Times New Roman"/>
+                              <w:i/>
+                            </w:rPr>
+                          </m:ctrlPr>
+                        </m:e>
+                      </m:mr>
+                    </m:m>
+                  </m:e>
+                </m:d>
+                <m:r>
+                  <w:rPr>
+                    <w:rFonts w:ascii="Cambria Math" w:hAnsi="Cambria Math" w:cs="Times New Roman"/>
+                  </w:rPr>
+                  <m:t>rad/s</m:t>
+                </m:r>
+              </m:oMath>
+            </m:oMathPara>
+          </w:p>
+          <w:p>
+            <w:pPr>
+              <w:rPr>
+                <w:rFonts w:ascii="Times New Roman" w:hAnsi="Times New Roman" w:cs="Times New Roman"/>
+              </w:rPr>
+            </w:pPr>
+            <m:oMathPara>
+              <m:oMath>
+                <m:acc>
+                  <m:accPr>
+                    <m:chr m:val="̅"/>
+                    <m:ctrlPr>
+                      <w:rPr>
+                        <w:rFonts w:ascii="Cambria Math" w:hAnsi="Cambria Math" w:cs="Times New Roman"/>
+                      </w:rPr>
+                    </m:ctrlPr>
+                  </m:accPr>
+                  <m:e>
+                    <m:r>
+                      <w:rPr>
+                        <w:rFonts w:ascii="Cambria Math" w:hAnsi="Cambria Math" w:cs="Times New Roman"/>
+                      </w:rPr>
+                      <m:t>h</m:t>
+                    </m:r>
+                  </m:e>
+                </m:acc>
+                <m:r>
+                  <w:rPr>
+                    <w:rFonts w:ascii="Cambria Math" w:hAnsi="Cambria Math" w:cs="Times New Roman"/>
+                  </w:rPr>
+                  <m:t>=</m:t>
+                </m:r>
+                <m:d>
+                  <m:dPr>
+                    <m:begChr m:val="["/>
+                    <m:endChr m:val="]"/>
+                    <m:ctrlPr>
+                      <w:rPr>
+                        <w:rFonts w:ascii="Cambria Math" w:hAnsi="Cambria Math" w:cs="Times New Roman"/>
+                        <w:i/>
+                      </w:rPr>
+                    </m:ctrlPr>
+                  </m:dPr>
+                  <m:e>
+                    <m:m>
+                      <m:mPr>
+                        <m:mcs>
+                          <m:mc>
+                            <m:mcPr>
+                              <m:count m:val="1"/>
+                              <m:mcJc m:val="center"/>
+                            </m:mcPr>
+                          </m:mc>
+                        </m:mcs>
+                        <m:ctrlPr>
+                          <w:rPr>
+                            <w:rFonts w:ascii="Cambria Math" w:hAnsi="Cambria Math" w:cs="Times New Roman"/>
+                          </w:rPr>
+                        </m:ctrlPr>
+                      </m:mPr>
+                      <m:mr>
+                        <m:e>
+                          <m:r>
+                            <w:rPr>
+                              <w:rFonts w:ascii="Cambria Math" w:hAnsi="Cambria Math" w:cs="Times New Roman"/>
+                            </w:rPr>
+                            <m:t>0</m:t>
+                          </m:r>
+                          <m:ctrlPr>
+                            <w:rPr>
+                              <w:rFonts w:ascii="Cambria Math" w:hAnsi="Cambria Math" w:cs="Times New Roman"/>
+                              <w:i/>
+                            </w:rPr>
+                          </m:ctrlPr>
+                        </m:e>
+                      </m:mr>
+                      <m:mr>
+                        <m:e>
+                          <m:r>
+                            <w:rPr>
+                              <w:rFonts w:ascii="Cambria Math" w:hAnsi="Cambria Math" w:cs="Times New Roman"/>
+                            </w:rPr>
+                            <m:t>0</m:t>
+                          </m:r>
+                          <m:ctrlPr>
+                            <w:rPr>
+                              <w:rFonts w:ascii="Cambria Math" w:hAnsi="Cambria Math" w:cs="Times New Roman"/>
+                              <w:i/>
+                            </w:rPr>
+                          </m:ctrlPr>
+                        </m:e>
+                      </m:mr>
+                      <m:mr>
+                        <m:e>
+                          <m:r>
+                            <w:rPr>
+                              <w:rFonts w:ascii="Cambria Math" w:hAnsi="Cambria Math" w:cs="Times New Roman"/>
+                            </w:rPr>
+                            <m:t>1</m:t>
+                          </m:r>
+                          <m:ctrlPr>
+                            <w:rPr>
+                              <w:rFonts w:ascii="Cambria Math" w:hAnsi="Cambria Math" w:cs="Times New Roman"/>
+                              <w:i/>
+                            </w:rPr>
+                          </m:ctrlPr>
+                        </m:e>
+                      </m:mr>
+                    </m:m>
+                  </m:e>
+                </m:d>
+                <m:r>
+                  <w:rPr>
+                    <w:rFonts w:ascii="Cambria Math" w:hAnsi="Cambria Math" w:cs="Times New Roman"/>
+                  </w:rPr>
+                  <m:t>kg</m:t>
+                </m:r>
+                <m:sSup>
+                  <m:sSupPr>
+                    <m:ctrlPr>
+                      <w:rPr>
+                        <w:rFonts w:ascii="Cambria Math" w:hAnsi="Cambria Math" w:cs="Times New Roman"/>
+                        <w:i/>
+                      </w:rPr>
+                    </m:ctrlPr>
+                  </m:sSupPr>
+                  <m:e>
+                    <m:r>
+                      <w:rPr>
+                        <w:rFonts w:ascii="Cambria Math" w:hAnsi="Cambria Math" w:cs="Times New Roman"/>
+                      </w:rPr>
+                      <m:t>m</m:t>
+                    </m:r>
+                  </m:e>
+                  <m:sup>
+                    <m:r>
+                      <w:rPr>
+                        <w:rFonts w:ascii="Cambria Math" w:hAnsi="Cambria Math" w:cs="Times New Roman"/>
+                      </w:rPr>
+                      <m:t>2</m:t>
+                    </m:r>
+                  </m:sup>
+                </m:sSup>
+                <m:sSup>
+                  <m:sSupPr>
+                    <m:ctrlPr>
+                      <w:rPr>
+                        <w:rFonts w:ascii="Cambria Math" w:hAnsi="Cambria Math" w:cs="Times New Roman"/>
+                        <w:i/>
+                      </w:rPr>
+                    </m:ctrlPr>
+                  </m:sSupPr>
+                  <m:e>
+                    <m:r>
+                      <w:rPr>
+                        <w:rFonts w:ascii="Cambria Math" w:hAnsi="Cambria Math" w:cs="Times New Roman"/>
+                      </w:rPr>
+                      <m:t>s</m:t>
+                    </m:r>
+                  </m:e>
+                  <m:sup>
+                    <m:r>
+                      <w:rPr>
+                        <w:rFonts w:ascii="Cambria Math" w:hAnsi="Cambria Math" w:cs="Times New Roman"/>
+                      </w:rPr>
+                      <m:t>-1</m:t>
+                    </m:r>
+                  </m:sup>
+                </m:sSup>
+              </m:oMath>
+            </m:oMathPara>
+          </w:p>
+          <w:p>
+            <w:pPr>
+              <w:rPr>
+                <w:rFonts w:ascii="Times New Roman" w:hAnsi="Times New Roman" w:cs="Times New Roman"/>
+              </w:rPr>
+            </w:pPr>
+          </w:p>
+        </w:tc>
         <w:tc>
           <w:tcPr>
             <w:tcW w:w="5066" w:type="dxa"/>
@@ -5680,49 +5680,7 @@
                 <w:rFonts w:ascii="Times New Roman" w:hAnsi="Times New Roman" w:cs="Times New Roman"/>
               </w:rPr>
               <w:lastRenderedPageBreak/>
-              <w:t xml:space="preserve">If the </w:t>
-            </w:r>
-            <w:r>
-              <w:rPr>
-                <w:rFonts w:ascii="Times New Roman" w:hAnsi="Times New Roman" w:cs="Times New Roman"/>
-              </w:rPr>
-              <w:t xml:space="preserve">angular </w:t>
-            </w:r>
-            <w:r>
-              <w:rPr>
-                <w:rFonts w:ascii="Times New Roman" w:hAnsi="Times New Roman" w:cs="Times New Roman"/>
-              </w:rPr>
-              <w:t>momentum</w:t>
-            </w:r>
-            <w:r>
-              <w:rPr>
-                <w:rFonts w:ascii="Times New Roman" w:hAnsi="Times New Roman" w:cs="Times New Roman"/>
-              </w:rPr>
-              <w:t xml:space="preserve"> vector </w:t>
-            </w:r>
-            <w:r>
-              <w:rPr>
-                <w:rFonts w:ascii="Times New Roman" w:hAnsi="Times New Roman" w:cs="Times New Roman"/>
-              </w:rPr>
-              <w:t>should be</w:t>
-            </w:r>
-            <w:r>
-              <w:rPr>
-                <w:rFonts w:ascii="Times New Roman" w:hAnsi="Times New Roman" w:cs="Times New Roman"/>
-              </w:rPr>
-              <w:t xml:space="preserve"> the same at the beginning of simulation and at the end because angular moment </w:t>
-            </w:r>
-            <w:r>
-              <w:rPr>
-                <w:rFonts w:ascii="Times New Roman" w:hAnsi="Times New Roman" w:cs="Times New Roman"/>
-              </w:rPr>
-              <w:t>remains</w:t>
-            </w:r>
-            <w:r>
-              <w:rPr>
-                <w:rFonts w:ascii="Times New Roman" w:hAnsi="Times New Roman" w:cs="Times New Roman"/>
-              </w:rPr>
-              <w:t xml:space="preserve"> constant.</w:t>
+              <w:t>If the angular momentum vector should be the same at the beginning of simulation and at the end because angular moment remains constant.</w:t>
             </w:r>
           </w:p>
           <w:p>
@@ -8850,13 +8808,7 @@
                             <w:rPr>
                               <w:rFonts w:ascii="Cambria Math" w:hAnsi="Cambria Math" w:cs="Times New Roman"/>
                             </w:rPr>
-                            <m:t>-</m:t>
-                          </m:r>
-                          <m:r>
-                            <w:rPr>
-                              <w:rFonts w:ascii="Cambria Math" w:hAnsi="Cambria Math" w:cs="Times New Roman"/>
-                            </w:rPr>
-                            <m:t>1.5708</m:t>
+                            <m:t>-1.5708</m:t>
                           </m:r>
                           <m:ctrlPr>
                             <w:rPr>
@@ -11038,7 +10990,7 @@
               </m:r>
               <m:r>
                 <w:rPr>
-                  <w:rFonts w:ascii="Cambria Math" w:hAnsi="Cambria Math"/>
+                  <w:rFonts w:ascii="Cambria Math" w:hAnsi="Cambria Math" w:cs="Times New Roman"/>
                 </w:rPr>
                 <m:t>E=</m:t>
               </m:r>
@@ -11048,7 +11000,7 @@
                   <m:endChr m:val="]"/>
                   <m:ctrlPr>
                     <w:rPr>
-                      <w:rFonts w:ascii="Cambria Math" w:hAnsi="Cambria Math"/>
+                      <w:rFonts w:ascii="Cambria Math" w:hAnsi="Cambria Math" w:cs="Times New Roman"/>
                       <w:i/>
                     </w:rPr>
                   </m:ctrlPr>
@@ -11066,7 +11018,7 @@
                       </m:mcs>
                       <m:ctrlPr>
                         <w:rPr>
-                          <w:rFonts w:ascii="Cambria Math" w:hAnsi="Cambria Math"/>
+                          <w:rFonts w:ascii="Cambria Math" w:hAnsi="Cambria Math" w:cs="Times New Roman"/>
                         </w:rPr>
                       </m:ctrlPr>
                     </m:mPr>
@@ -11074,13 +11026,13 @@
                       <m:e>
                         <m:r>
                           <w:rPr>
-                            <w:rFonts w:ascii="Cambria Math" w:hAnsi="Cambria Math"/>
+                            <w:rFonts w:ascii="Cambria Math" w:hAnsi="Cambria Math" w:cs="Times New Roman"/>
                           </w:rPr>
                           <m:t>0</m:t>
                         </m:r>
                         <m:ctrlPr>
                           <w:rPr>
-                            <w:rFonts w:ascii="Cambria Math" w:hAnsi="Cambria Math"/>
+                            <w:rFonts w:ascii="Cambria Math" w:hAnsi="Cambria Math" w:cs="Times New Roman"/>
                             <w:i/>
                           </w:rPr>
                         </m:ctrlPr>
@@ -11090,13 +11042,13 @@
                       <m:e>
                         <m:r>
                           <w:rPr>
-                            <w:rFonts w:ascii="Cambria Math" w:hAnsi="Cambria Math"/>
+                            <w:rFonts w:ascii="Cambria Math" w:hAnsi="Cambria Math" w:cs="Times New Roman"/>
                           </w:rPr>
                           <m:t>0</m:t>
                         </m:r>
                         <m:ctrlPr>
                           <w:rPr>
-                            <w:rFonts w:ascii="Cambria Math" w:hAnsi="Cambria Math"/>
+                            <w:rFonts w:ascii="Cambria Math" w:hAnsi="Cambria Math" w:cs="Times New Roman"/>
                             <w:i/>
                           </w:rPr>
                         </m:ctrlPr>
@@ -11106,13 +11058,13 @@
                       <m:e>
                         <m:r>
                           <w:rPr>
-                            <w:rFonts w:ascii="Cambria Math" w:hAnsi="Cambria Math"/>
+                            <w:rFonts w:ascii="Cambria Math" w:hAnsi="Cambria Math" w:cs="Times New Roman"/>
                           </w:rPr>
                           <m:t>0</m:t>
                         </m:r>
                         <m:ctrlPr>
                           <w:rPr>
-                            <w:rFonts w:ascii="Cambria Math" w:hAnsi="Cambria Math"/>
+                            <w:rFonts w:ascii="Cambria Math" w:hAnsi="Cambria Math" w:cs="Times New Roman"/>
                             <w:i/>
                           </w:rPr>
                         </m:ctrlPr>
@@ -11123,7 +11075,7 @@
               </m:d>
               <m:r>
                 <w:rPr>
-                  <w:rFonts w:ascii="Cambria Math" w:hAnsi="Cambria Math"/>
+                  <w:rFonts w:ascii="Cambria Math" w:hAnsi="Cambria Math" w:cs="Times New Roman"/>
                 </w:rPr>
                 <m:t xml:space="preserve">rad; </m:t>
               </m:r>
@@ -12164,7 +12116,7 @@
               </m:r>
               <m:r>
                 <w:rPr>
-                  <w:rFonts w:ascii="Cambria Math" w:hAnsi="Cambria Math"/>
+                  <w:rFonts w:ascii="Cambria Math" w:hAnsi="Cambria Math" w:cs="Times New Roman"/>
                 </w:rPr>
                 <m:t>E=</m:t>
               </m:r>
@@ -12174,7 +12126,7 @@
                   <m:endChr m:val="]"/>
                   <m:ctrlPr>
                     <w:rPr>
-                      <w:rFonts w:ascii="Cambria Math" w:hAnsi="Cambria Math"/>
+                      <w:rFonts w:ascii="Cambria Math" w:hAnsi="Cambria Math" w:cs="Times New Roman"/>
                       <w:i/>
                     </w:rPr>
                   </m:ctrlPr>
@@ -12192,7 +12144,7 @@
                       </m:mcs>
                       <m:ctrlPr>
                         <w:rPr>
-                          <w:rFonts w:ascii="Cambria Math" w:hAnsi="Cambria Math"/>
+                          <w:rFonts w:ascii="Cambria Math" w:hAnsi="Cambria Math" w:cs="Times New Roman"/>
                         </w:rPr>
                       </m:ctrlPr>
                     </m:mPr>
@@ -12200,13 +12152,13 @@
                       <m:e>
                         <m:r>
                           <w:rPr>
-                            <w:rFonts w:ascii="Cambria Math" w:hAnsi="Cambria Math"/>
+                            <w:rFonts w:ascii="Cambria Math" w:hAnsi="Cambria Math" w:cs="Times New Roman"/>
                           </w:rPr>
                           <m:t>0</m:t>
                         </m:r>
                         <m:ctrlPr>
                           <w:rPr>
-                            <w:rFonts w:ascii="Cambria Math" w:hAnsi="Cambria Math"/>
+                            <w:rFonts w:ascii="Cambria Math" w:hAnsi="Cambria Math" w:cs="Times New Roman"/>
                             <w:i/>
                           </w:rPr>
                         </m:ctrlPr>
@@ -12216,13 +12168,13 @@
                       <m:e>
                         <m:r>
                           <w:rPr>
-                            <w:rFonts w:ascii="Cambria Math" w:hAnsi="Cambria Math"/>
+                            <w:rFonts w:ascii="Cambria Math" w:hAnsi="Cambria Math" w:cs="Times New Roman"/>
                           </w:rPr>
                           <m:t>0</m:t>
                         </m:r>
                         <m:ctrlPr>
                           <w:rPr>
-                            <w:rFonts w:ascii="Cambria Math" w:hAnsi="Cambria Math"/>
+                            <w:rFonts w:ascii="Cambria Math" w:hAnsi="Cambria Math" w:cs="Times New Roman"/>
                             <w:i/>
                           </w:rPr>
                         </m:ctrlPr>
@@ -12232,13 +12184,13 @@
                       <m:e>
                         <m:r>
                           <w:rPr>
-                            <w:rFonts w:ascii="Cambria Math" w:hAnsi="Cambria Math"/>
+                            <w:rFonts w:ascii="Cambria Math" w:hAnsi="Cambria Math" w:cs="Times New Roman"/>
                           </w:rPr>
                           <m:t>0</m:t>
                         </m:r>
                         <m:ctrlPr>
                           <w:rPr>
-                            <w:rFonts w:ascii="Cambria Math" w:hAnsi="Cambria Math"/>
+                            <w:rFonts w:ascii="Cambria Math" w:hAnsi="Cambria Math" w:cs="Times New Roman"/>
                             <w:i/>
                           </w:rPr>
                         </m:ctrlPr>
@@ -12249,7 +12201,7 @@
               </m:d>
               <m:r>
                 <w:rPr>
-                  <w:rFonts w:ascii="Cambria Math" w:hAnsi="Cambria Math"/>
+                  <w:rFonts w:ascii="Cambria Math" w:hAnsi="Cambria Math" w:cs="Times New Roman"/>
                 </w:rPr>
                 <m:t xml:space="preserve">rad; </m:t>
               </m:r>
@@ -13035,35 +12987,23 @@
                             <w:rPr>
                               <w:rFonts w:ascii="Cambria Math" w:hAnsi="Cambria Math" w:cs="Times New Roman"/>
                             </w:rPr>
-                            <m:t>0.5</m:t>
-                          </m:r>
-                          <m:r>
-                            <w:rPr>
-                              <w:rFonts w:ascii="Cambria Math" w:hAnsi="Cambria Math" w:cs="Times New Roman"/>
-                            </w:rPr>
-                            <m:t>016</m:t>
-                          </m:r>
-                          <m:ctrlPr>
-                            <w:rPr>
-                              <w:rFonts w:ascii="Cambria Math" w:hAnsi="Cambria Math" w:cs="Times New Roman"/>
-                              <w:i/>
-                            </w:rPr>
-                          </m:ctrlPr>
-                        </m:e>
-                      </m:mr>
-                      <m:mr>
-                        <m:e>
-                          <m:r>
-                            <w:rPr>
-                              <w:rFonts w:ascii="Cambria Math" w:hAnsi="Cambria Math" w:cs="Times New Roman"/>
-                            </w:rPr>
-                            <m:t>0.</m:t>
-                          </m:r>
-                          <m:r>
-                            <w:rPr>
-                              <w:rFonts w:ascii="Cambria Math" w:hAnsi="Cambria Math" w:cs="Times New Roman"/>
-                            </w:rPr>
-                            <m:t>4984</m:t>
+                            <m:t>0.5016</m:t>
+                          </m:r>
+                          <m:ctrlPr>
+                            <w:rPr>
+                              <w:rFonts w:ascii="Cambria Math" w:hAnsi="Cambria Math" w:cs="Times New Roman"/>
+                              <w:i/>
+                            </w:rPr>
+                          </m:ctrlPr>
+                        </m:e>
+                      </m:mr>
+                      <m:mr>
+                        <m:e>
+                          <m:r>
+                            <w:rPr>
+                              <w:rFonts w:ascii="Cambria Math" w:hAnsi="Cambria Math" w:cs="Times New Roman"/>
+                            </w:rPr>
+                            <m:t>0.4984</m:t>
                           </m:r>
                           <m:ctrlPr>
                             <w:rPr>
@@ -13167,13 +13107,7 @@
                             <w:rPr>
                               <w:rFonts w:ascii="Cambria Math" w:hAnsi="Cambria Math" w:cs="Times New Roman"/>
                             </w:rPr>
-                            <m:t>1</m:t>
-                          </m:r>
-                          <m:r>
-                            <w:rPr>
-                              <w:rFonts w:ascii="Cambria Math" w:hAnsi="Cambria Math" w:cs="Times New Roman"/>
-                            </w:rPr>
-                            <m:t>.0032</m:t>
+                            <m:t>1.0032</m:t>
                           </m:r>
                           <m:ctrlPr>
                             <w:rPr>
@@ -13288,6 +13222,7 @@
             <w:r>
               <w:rPr>
                 <w:rFonts w:ascii="Times New Roman" w:hAnsi="Times New Roman" w:cs="Times New Roman"/>
+                <w:noProof/>
               </w:rPr>
               <w:drawing>
                 <wp:inline distT="0" distB="0" distL="0" distR="0" wp14:anchorId="5AE58069" wp14:editId="688B7FA5">
@@ -13307,7 +13242,7 @@
                           </pic:cNvPicPr>
                         </pic:nvPicPr>
                         <pic:blipFill>
-                          <a:blip r:embed="rId5">
+                          <a:blip r:embed="rId6">
                             <a:extLst>
                               <a:ext uri="{28A0092B-C50C-407E-A947-70E740481C1C}">
                                 <a14:useLocalDpi xmlns:a14="http://schemas.microsoft.com/office/drawing/2010/main" val="0"/>
@@ -13378,6 +13313,7 @@
             </w:pPr>
             <w:r>
               <w:rPr>
+                <w:rFonts w:ascii="Times New Roman" w:hAnsi="Times New Roman" w:cs="Times New Roman"/>
                 <w:noProof/>
                 <w14:ligatures w14:val="standardContextual"/>
               </w:rPr>
@@ -13398,7 +13334,7 @@
                           <pic:cNvPicPr/>
                         </pic:nvPicPr>
                         <pic:blipFill>
-                          <a:blip r:embed="rId6"/>
+                          <a:blip r:embed="rId7"/>
                           <a:stretch>
                             <a:fillRect/>
                           </a:stretch>
@@ -14119,35 +14055,23 @@
                             <w:rPr>
                               <w:rFonts w:ascii="Cambria Math" w:hAnsi="Cambria Math" w:cs="Times New Roman"/>
                             </w:rPr>
-                            <m:t>0.0</m:t>
-                          </m:r>
-                          <m:r>
-                            <w:rPr>
-                              <w:rFonts w:ascii="Cambria Math" w:hAnsi="Cambria Math" w:cs="Times New Roman"/>
-                            </w:rPr>
-                            <m:t>498</m:t>
-                          </m:r>
-                          <m:ctrlPr>
-                            <w:rPr>
-                              <w:rFonts w:ascii="Cambria Math" w:hAnsi="Cambria Math" w:cs="Times New Roman"/>
-                              <w:i/>
-                            </w:rPr>
-                          </m:ctrlPr>
-                        </m:e>
-                      </m:mr>
-                      <m:mr>
-                        <m:e>
-                          <m:r>
-                            <w:rPr>
-                              <w:rFonts w:ascii="Cambria Math" w:hAnsi="Cambria Math" w:cs="Times New Roman"/>
-                            </w:rPr>
-                            <m:t>0.05</m:t>
-                          </m:r>
-                          <m:r>
-                            <w:rPr>
-                              <w:rFonts w:ascii="Cambria Math" w:hAnsi="Cambria Math" w:cs="Times New Roman"/>
-                            </w:rPr>
-                            <m:t>02</m:t>
+                            <m:t>0.0498</m:t>
+                          </m:r>
+                          <m:ctrlPr>
+                            <w:rPr>
+                              <w:rFonts w:ascii="Cambria Math" w:hAnsi="Cambria Math" w:cs="Times New Roman"/>
+                              <w:i/>
+                            </w:rPr>
+                          </m:ctrlPr>
+                        </m:e>
+                      </m:mr>
+                      <m:mr>
+                        <m:e>
+                          <m:r>
+                            <w:rPr>
+                              <w:rFonts w:ascii="Cambria Math" w:hAnsi="Cambria Math" w:cs="Times New Roman"/>
+                            </w:rPr>
+                            <m:t>0.0502</m:t>
                           </m:r>
                           <m:ctrlPr>
                             <w:rPr>
@@ -14251,35 +14175,23 @@
                             <w:rPr>
                               <w:rFonts w:ascii="Cambria Math" w:hAnsi="Cambria Math" w:cs="Times New Roman"/>
                             </w:rPr>
-                            <m:t>0.</m:t>
-                          </m:r>
-                          <m:r>
-                            <w:rPr>
-                              <w:rFonts w:ascii="Cambria Math" w:hAnsi="Cambria Math" w:cs="Times New Roman"/>
-                            </w:rPr>
-                            <m:t>4984</m:t>
-                          </m:r>
-                          <m:ctrlPr>
-                            <w:rPr>
-                              <w:rFonts w:ascii="Cambria Math" w:hAnsi="Cambria Math" w:cs="Times New Roman"/>
-                              <w:i/>
-                            </w:rPr>
-                          </m:ctrlPr>
-                        </m:e>
-                      </m:mr>
-                      <m:mr>
-                        <m:e>
-                          <m:r>
-                            <w:rPr>
-                              <w:rFonts w:ascii="Cambria Math" w:hAnsi="Cambria Math" w:cs="Times New Roman"/>
-                            </w:rPr>
-                            <m:t>0.5</m:t>
-                          </m:r>
-                          <m:r>
-                            <w:rPr>
-                              <w:rFonts w:ascii="Cambria Math" w:hAnsi="Cambria Math" w:cs="Times New Roman"/>
-                            </w:rPr>
-                            <m:t>016</m:t>
+                            <m:t>0.4984</m:t>
+                          </m:r>
+                          <m:ctrlPr>
+                            <w:rPr>
+                              <w:rFonts w:ascii="Cambria Math" w:hAnsi="Cambria Math" w:cs="Times New Roman"/>
+                              <w:i/>
+                            </w:rPr>
+                          </m:ctrlPr>
+                        </m:e>
+                      </m:mr>
+                      <m:mr>
+                        <m:e>
+                          <m:r>
+                            <w:rPr>
+                              <w:rFonts w:ascii="Cambria Math" w:hAnsi="Cambria Math" w:cs="Times New Roman"/>
+                            </w:rPr>
+                            <m:t>0.5016</m:t>
                           </m:r>
                           <m:ctrlPr>
                             <w:rPr>
@@ -14378,6 +14290,7 @@
             <w:r>
               <w:rPr>
                 <w:rFonts w:ascii="Times New Roman" w:hAnsi="Times New Roman" w:cs="Times New Roman"/>
+                <w:noProof/>
               </w:rPr>
               <w:drawing>
                 <wp:inline distT="0" distB="0" distL="0" distR="0" wp14:anchorId="2C45F440" wp14:editId="2389E264">
@@ -14397,7 +14310,7 @@
                           </pic:cNvPicPr>
                         </pic:nvPicPr>
                         <pic:blipFill>
-                          <a:blip r:embed="rId7">
+                          <a:blip r:embed="rId8">
                             <a:extLst>
                               <a:ext uri="{28A0092B-C50C-407E-A947-70E740481C1C}">
                                 <a14:useLocalDpi xmlns:a14="http://schemas.microsoft.com/office/drawing/2010/main" val="0"/>
@@ -14450,6 +14363,7 @@
             </w:pPr>
             <w:r>
               <w:rPr>
+                <w:rFonts w:ascii="Times New Roman" w:hAnsi="Times New Roman" w:cs="Times New Roman"/>
                 <w:noProof/>
                 <w14:ligatures w14:val="standardContextual"/>
               </w:rPr>
@@ -14470,7 +14384,7 @@
                           <pic:cNvPicPr/>
                         </pic:nvPicPr>
                         <pic:blipFill>
-                          <a:blip r:embed="rId8"/>
+                          <a:blip r:embed="rId9"/>
                           <a:stretch>
                             <a:fillRect/>
                           </a:stretch>
@@ -14775,7 +14689,7 @@
             </m:oMath>
             <w:r>
               <w:rPr>
-                <w:rFonts w:ascii="Cambria Math" w:hAnsi="Cambria Math" w:cs="Times New Roman"/>
+                <w:rFonts w:ascii="Times New Roman" w:hAnsi="Times New Roman" w:cs="Times New Roman"/>
                 <w:i/>
               </w:rPr>
               <w:t xml:space="preserve"> </w:t>
@@ -14783,7 +14697,7 @@
             <m:oMath>
               <m:r>
                 <w:rPr>
-                  <w:rFonts w:ascii="Cambria Math" w:hAnsi="Cambria Math"/>
+                  <w:rFonts w:ascii="Cambria Math" w:hAnsi="Cambria Math" w:cs="Times New Roman"/>
                 </w:rPr>
                 <m:t>E=</m:t>
               </m:r>
@@ -14793,7 +14707,7 @@
                   <m:endChr m:val="]"/>
                   <m:ctrlPr>
                     <w:rPr>
-                      <w:rFonts w:ascii="Cambria Math" w:hAnsi="Cambria Math"/>
+                      <w:rFonts w:ascii="Cambria Math" w:hAnsi="Cambria Math" w:cs="Times New Roman"/>
                       <w:i/>
                     </w:rPr>
                   </m:ctrlPr>
@@ -14811,7 +14725,7 @@
                       </m:mcs>
                       <m:ctrlPr>
                         <w:rPr>
-                          <w:rFonts w:ascii="Cambria Math" w:hAnsi="Cambria Math"/>
+                          <w:rFonts w:ascii="Cambria Math" w:hAnsi="Cambria Math" w:cs="Times New Roman"/>
                         </w:rPr>
                       </m:ctrlPr>
                     </m:mPr>
@@ -14819,13 +14733,13 @@
                       <m:e>
                         <m:r>
                           <w:rPr>
-                            <w:rFonts w:ascii="Cambria Math" w:hAnsi="Cambria Math"/>
+                            <w:rFonts w:ascii="Cambria Math" w:hAnsi="Cambria Math" w:cs="Times New Roman"/>
                           </w:rPr>
                           <m:t>0</m:t>
                         </m:r>
                         <m:ctrlPr>
                           <w:rPr>
-                            <w:rFonts w:ascii="Cambria Math" w:hAnsi="Cambria Math"/>
+                            <w:rFonts w:ascii="Cambria Math" w:hAnsi="Cambria Math" w:cs="Times New Roman"/>
                             <w:i/>
                           </w:rPr>
                         </m:ctrlPr>
@@ -14835,13 +14749,13 @@
                       <m:e>
                         <m:r>
                           <w:rPr>
-                            <w:rFonts w:ascii="Cambria Math" w:hAnsi="Cambria Math"/>
+                            <w:rFonts w:ascii="Cambria Math" w:hAnsi="Cambria Math" w:cs="Times New Roman"/>
                           </w:rPr>
                           <m:t>0</m:t>
                         </m:r>
                         <m:ctrlPr>
                           <w:rPr>
-                            <w:rFonts w:ascii="Cambria Math" w:hAnsi="Cambria Math"/>
+                            <w:rFonts w:ascii="Cambria Math" w:hAnsi="Cambria Math" w:cs="Times New Roman"/>
                             <w:i/>
                           </w:rPr>
                         </m:ctrlPr>
@@ -14851,13 +14765,13 @@
                       <m:e>
                         <m:r>
                           <w:rPr>
-                            <w:rFonts w:ascii="Cambria Math" w:hAnsi="Cambria Math"/>
+                            <w:rFonts w:ascii="Cambria Math" w:hAnsi="Cambria Math" w:cs="Times New Roman"/>
                           </w:rPr>
                           <m:t>0</m:t>
                         </m:r>
                         <m:ctrlPr>
                           <w:rPr>
-                            <w:rFonts w:ascii="Cambria Math" w:hAnsi="Cambria Math"/>
+                            <w:rFonts w:ascii="Cambria Math" w:hAnsi="Cambria Math" w:cs="Times New Roman"/>
                             <w:i/>
                           </w:rPr>
                         </m:ctrlPr>
@@ -14868,7 +14782,7 @@
               </m:d>
               <m:r>
                 <w:rPr>
-                  <w:rFonts w:ascii="Cambria Math" w:hAnsi="Cambria Math"/>
+                  <w:rFonts w:ascii="Cambria Math" w:hAnsi="Cambria Math" w:cs="Times New Roman"/>
                 </w:rPr>
                 <m:t xml:space="preserve">rad; </m:t>
               </m:r>
@@ -15339,7 +15253,7 @@
                           </pic:cNvPicPr>
                         </pic:nvPicPr>
                         <pic:blipFill>
-                          <a:blip r:embed="rId9">
+                          <a:blip r:embed="rId10">
                             <a:extLst>
                               <a:ext uri="{28A0092B-C50C-407E-A947-70E740481C1C}">
                                 <a14:useLocalDpi xmlns:a14="http://schemas.microsoft.com/office/drawing/2010/main" val="0"/>
@@ -15752,25 +15666,7 @@
                 <w:rFonts w:ascii="Times New Roman" w:hAnsi="Times New Roman" w:cs="Times New Roman"/>
               </w:rPr>
               <w:lastRenderedPageBreak/>
-              <w:t>Check</w:t>
-            </w:r>
-            <w:r>
-              <w:rPr>
-                <w:rFonts w:ascii="Times New Roman" w:hAnsi="Times New Roman" w:cs="Times New Roman"/>
-              </w:rPr>
-              <w:t xml:space="preserve"> that the spin is stable. Plot the intersection of energy and momentum ellipsoids, </w:t>
-            </w:r>
-            <w:r>
-              <w:rPr>
-                <w:rFonts w:ascii="Times New Roman" w:hAnsi="Times New Roman" w:cs="Times New Roman"/>
-              </w:rPr>
-              <w:t>the angular velocity vector</w:t>
-            </w:r>
-            <w:r>
-              <w:rPr>
-                <w:rFonts w:ascii="Times New Roman" w:hAnsi="Times New Roman" w:cs="Times New Roman"/>
-              </w:rPr>
-              <w:t xml:space="preserve"> should trace the intersection over time.</w:t>
+              <w:t>Check that the spin is stable. Plot the intersection of energy and momentum ellipsoids, the angular velocity vector should trace the intersection over time.</w:t>
             </w:r>
           </w:p>
           <w:p>
@@ -15795,6 +15691,7 @@
             <w:r>
               <w:rPr>
                 <w:rFonts w:ascii="Times New Roman" w:hAnsi="Times New Roman" w:cs="Times New Roman"/>
+                <w:noProof/>
               </w:rPr>
               <w:lastRenderedPageBreak/>
               <w:drawing>
@@ -15815,7 +15712,7 @@
                           </pic:cNvPicPr>
                         </pic:nvPicPr>
                         <pic:blipFill>
-                          <a:blip r:embed="rId10">
+                          <a:blip r:embed="rId11">
                             <a:extLst>
                               <a:ext uri="{28A0092B-C50C-407E-A947-70E740481C1C}">
                                 <a14:useLocalDpi xmlns:a14="http://schemas.microsoft.com/office/drawing/2010/main" val="0"/>
@@ -15875,19 +15772,7 @@
               <w:rPr>
                 <w:rFonts w:ascii="Times New Roman" w:hAnsi="Times New Roman" w:cs="Times New Roman"/>
               </w:rPr>
-              <w:t xml:space="preserve">Energy and momentum ellipsoids intersection for </w:t>
-            </w:r>
-            <w:r>
-              <w:rPr>
-                <w:rFonts w:ascii="Times New Roman" w:hAnsi="Times New Roman" w:cs="Times New Roman"/>
-              </w:rPr>
-              <w:t>minor</w:t>
-            </w:r>
-            <w:r>
-              <w:rPr>
-                <w:rFonts w:ascii="Times New Roman" w:hAnsi="Times New Roman" w:cs="Times New Roman"/>
-              </w:rPr>
-              <w:t xml:space="preserve"> axis case with angular velocity vector overlaid. Animated vector can be found in the Project 1 live script in the linked GitHub repository.</w:t>
+              <w:t>Energy and momentum ellipsoids intersection for minor axis case with angular velocity vector overlaid. Animated vector can be found in the Project 1 live script in the linked GitHub repository.</w:t>
             </w:r>
           </w:p>
         </w:tc>
@@ -16241,7 +16126,7 @@
                           </pic:cNvPicPr>
                         </pic:nvPicPr>
                         <pic:blipFill>
-                          <a:blip r:embed="rId11">
+                          <a:blip r:embed="rId12">
                             <a:extLst>
                               <a:ext uri="{28A0092B-C50C-407E-A947-70E740481C1C}">
                                 <a14:useLocalDpi xmlns:a14="http://schemas.microsoft.com/office/drawing/2010/main" val="0"/>
@@ -16301,19 +16186,7 @@
               <w:rPr>
                 <w:rFonts w:ascii="Times New Roman" w:hAnsi="Times New Roman" w:cs="Times New Roman"/>
               </w:rPr>
-              <w:t xml:space="preserve">Energy and momentum ellipsoids intersection for </w:t>
-            </w:r>
-            <w:r>
-              <w:rPr>
-                <w:rFonts w:ascii="Times New Roman" w:hAnsi="Times New Roman" w:cs="Times New Roman"/>
-              </w:rPr>
-              <w:t>intermediate</w:t>
-            </w:r>
-            <w:r>
-              <w:rPr>
-                <w:rFonts w:ascii="Times New Roman" w:hAnsi="Times New Roman" w:cs="Times New Roman"/>
-              </w:rPr>
-              <w:t xml:space="preserve"> axis case with angular velocity vector overlaid. Animated vector can be found in the Project 1 live script in the linked GitHub repository.</w:t>
+              <w:t>Energy and momentum ellipsoids intersection for intermediate axis case with angular velocity vector overlaid. Animated vector can be found in the Project 1 live script in the linked GitHub repository.</w:t>
             </w:r>
           </w:p>
         </w:tc>
@@ -18511,7 +18384,1248 @@
         </w:tc>
       </w:tr>
     </w:tbl>
-    <w:p/>
+    <w:p>
+      <w:pPr>
+        <w:rPr>
+          <w:rFonts w:ascii="Times New Roman" w:hAnsi="Times New Roman" w:cs="Times New Roman"/>
+        </w:rPr>
+      </w:pPr>
+    </w:p>
+    <w:p>
+      <w:pPr>
+        <w:rPr>
+          <w:rFonts w:ascii="Times New Roman" w:hAnsi="Times New Roman" w:cs="Times New Roman"/>
+        </w:rPr>
+      </w:pPr>
+    </w:p>
+    <w:p>
+      <w:pPr>
+        <w:pStyle w:val="Heading2"/>
+        <w:rPr>
+          <w:rFonts w:ascii="Times New Roman" w:hAnsi="Times New Roman" w:cs="Times New Roman"/>
+          <w:color w:val="auto"/>
+        </w:rPr>
+      </w:pPr>
+      <w:r>
+        <w:rPr>
+          <w:rFonts w:ascii="Times New Roman" w:hAnsi="Times New Roman" w:cs="Times New Roman"/>
+          <w:color w:val="auto"/>
+        </w:rPr>
+        <w:lastRenderedPageBreak/>
+        <w:t>Surrogate Phone Satellite</w:t>
+      </w:r>
+      <w:r>
+        <w:rPr>
+          <w:rFonts w:ascii="Times New Roman" w:hAnsi="Times New Roman" w:cs="Times New Roman"/>
+          <w:color w:val="auto"/>
+        </w:rPr>
+        <w:t xml:space="preserve"> Experimental Data and Analysis</w:t>
+      </w:r>
+    </w:p>
+    <w:p>
+      <w:pPr>
+        <w:rPr>
+          <w:rFonts w:ascii="Times New Roman" w:hAnsi="Times New Roman" w:cs="Times New Roman"/>
+        </w:rPr>
+      </w:pPr>
+      <w:r>
+        <w:rPr>
+          <w:rFonts w:ascii="Times New Roman" w:hAnsi="Times New Roman" w:cs="Times New Roman"/>
+        </w:rPr>
+        <w:t xml:space="preserve">An iPhone 13 Pro was used to </w:t>
+      </w:r>
+      <w:r>
+        <w:rPr>
+          <w:rFonts w:ascii="Times New Roman" w:hAnsi="Times New Roman" w:cs="Times New Roman"/>
+        </w:rPr>
+        <w:t>experimentally test</w:t>
+      </w:r>
+      <w:r>
+        <w:rPr>
+          <w:rFonts w:ascii="Times New Roman" w:hAnsi="Times New Roman" w:cs="Times New Roman"/>
+        </w:rPr>
+        <w:t xml:space="preserve"> the Simulink model. </w:t>
+      </w:r>
+      <w:r>
+        <w:rPr>
+          <w:rFonts w:ascii="Times New Roman" w:hAnsi="Times New Roman" w:cs="Times New Roman"/>
+        </w:rPr>
+        <w:t xml:space="preserve">For all test cases, data was obtained by starting a sensor log on the phone to record </w:t>
+      </w:r>
+      <w:r>
+        <w:rPr>
+          <w:rFonts w:ascii="Times New Roman" w:hAnsi="Times New Roman" w:cs="Times New Roman"/>
+        </w:rPr>
+        <w:t xml:space="preserve">its motion. The phone was tossed as precisely as possible for the acquired data sets. The data was then parsed to plot only relevant periods when the phone was subject to pure rotational kinematics. </w:t>
+      </w:r>
+      <w:r>
+        <w:rPr>
+          <w:rFonts w:ascii="Times New Roman" w:hAnsi="Times New Roman" w:cs="Times New Roman"/>
+        </w:rPr>
+        <w:t>The first test case was pure spin about the phone’s major axis. Reference the figures below.</w:t>
+      </w:r>
+    </w:p>
+    <w:p>
+      <w:pPr>
+        <w:jc w:val="center"/>
+        <w:rPr>
+          <w:rFonts w:ascii="Times New Roman" w:hAnsi="Times New Roman" w:cs="Times New Roman"/>
+        </w:rPr>
+      </w:pPr>
+      <w:r>
+        <w:rPr>
+          <w:rFonts w:ascii="Times New Roman" w:hAnsi="Times New Roman" w:cs="Times New Roman"/>
+          <w:noProof/>
+          <w14:ligatures w14:val="standardContextual"/>
+        </w:rPr>
+        <w:drawing>
+          <wp:inline distT="0" distB="0" distL="0" distR="0" wp14:anchorId="63FCE9CF" wp14:editId="0B1E07F1">
+            <wp:extent cx="2679170" cy="2057400"/>
+            <wp:effectExtent l="0" t="0" r="6985" b="0"/>
+            <wp:docPr id="1897481671" name="Picture 1" descr="A graph with colorful lines&#10;&#10;Description automatically generated"/>
+            <wp:cNvGraphicFramePr>
+              <a:graphicFrameLocks xmlns:a="http://schemas.openxmlformats.org/drawingml/2006/main" noChangeAspect="1"/>
+            </wp:cNvGraphicFramePr>
+            <a:graphic xmlns:a="http://schemas.openxmlformats.org/drawingml/2006/main">
+              <a:graphicData uri="http://schemas.openxmlformats.org/drawingml/2006/picture">
+                <pic:pic xmlns:pic="http://schemas.openxmlformats.org/drawingml/2006/picture">
+                  <pic:nvPicPr>
+                    <pic:cNvPr id="1897481671" name="Picture 1" descr="A graph with colorful lines&#10;&#10;Description automatically generated"/>
+                    <pic:cNvPicPr/>
+                  </pic:nvPicPr>
+                  <pic:blipFill>
+                    <a:blip r:embed="rId13">
+                      <a:extLst>
+                        <a:ext uri="{28A0092B-C50C-407E-A947-70E740481C1C}">
+                          <a14:useLocalDpi xmlns:a14="http://schemas.microsoft.com/office/drawing/2010/main" val="0"/>
+                        </a:ext>
+                      </a:extLst>
+                    </a:blip>
+                    <a:stretch>
+                      <a:fillRect/>
+                    </a:stretch>
+                  </pic:blipFill>
+                  <pic:spPr>
+                    <a:xfrm>
+                      <a:off x="0" y="0"/>
+                      <a:ext cx="2679170" cy="2057400"/>
+                    </a:xfrm>
+                    <a:prstGeom prst="rect">
+                      <a:avLst/>
+                    </a:prstGeom>
+                  </pic:spPr>
+                </pic:pic>
+              </a:graphicData>
+            </a:graphic>
+          </wp:inline>
+        </w:drawing>
+      </w:r>
+      <w:r>
+        <w:rPr>
+          <w:rFonts w:ascii="Times New Roman" w:hAnsi="Times New Roman" w:cs="Times New Roman"/>
+        </w:rPr>
+        <w:tab/>
+      </w:r>
+      <w:r>
+        <w:rPr>
+          <w:rFonts w:ascii="Times New Roman" w:hAnsi="Times New Roman" w:cs="Times New Roman"/>
+        </w:rPr>
+        <w:tab/>
+      </w:r>
+      <w:r>
+        <w:rPr>
+          <w:rFonts w:ascii="Times New Roman" w:hAnsi="Times New Roman" w:cs="Times New Roman"/>
+          <w:noProof/>
+          <w14:ligatures w14:val="standardContextual"/>
+        </w:rPr>
+        <w:drawing>
+          <wp:inline distT="0" distB="0" distL="0" distR="0" wp14:anchorId="75E0655B" wp14:editId="36DC2C8F">
+            <wp:extent cx="2680236" cy="2057400"/>
+            <wp:effectExtent l="0" t="0" r="6350" b="0"/>
+            <wp:docPr id="395719529" name="Picture 2" descr="A graph of different colored lines&#10;&#10;Description automatically generated"/>
+            <wp:cNvGraphicFramePr>
+              <a:graphicFrameLocks xmlns:a="http://schemas.openxmlformats.org/drawingml/2006/main" noChangeAspect="1"/>
+            </wp:cNvGraphicFramePr>
+            <a:graphic xmlns:a="http://schemas.openxmlformats.org/drawingml/2006/main">
+              <a:graphicData uri="http://schemas.openxmlformats.org/drawingml/2006/picture">
+                <pic:pic xmlns:pic="http://schemas.openxmlformats.org/drawingml/2006/picture">
+                  <pic:nvPicPr>
+                    <pic:cNvPr id="395719529" name="Picture 2" descr="A graph of different colored lines&#10;&#10;Description automatically generated"/>
+                    <pic:cNvPicPr/>
+                  </pic:nvPicPr>
+                  <pic:blipFill>
+                    <a:blip r:embed="rId14">
+                      <a:extLst>
+                        <a:ext uri="{28A0092B-C50C-407E-A947-70E740481C1C}">
+                          <a14:useLocalDpi xmlns:a14="http://schemas.microsoft.com/office/drawing/2010/main" val="0"/>
+                        </a:ext>
+                      </a:extLst>
+                    </a:blip>
+                    <a:stretch>
+                      <a:fillRect/>
+                    </a:stretch>
+                  </pic:blipFill>
+                  <pic:spPr>
+                    <a:xfrm>
+                      <a:off x="0" y="0"/>
+                      <a:ext cx="2680236" cy="2057400"/>
+                    </a:xfrm>
+                    <a:prstGeom prst="rect">
+                      <a:avLst/>
+                    </a:prstGeom>
+                  </pic:spPr>
+                </pic:pic>
+              </a:graphicData>
+            </a:graphic>
+          </wp:inline>
+        </w:drawing>
+      </w:r>
+    </w:p>
+    <w:tbl>
+      <w:tblPr>
+        <w:tblStyle w:val="TableGrid"/>
+        <w:tblW w:w="0" w:type="auto"/>
+        <w:tblBorders>
+          <w:top w:val="none" w:sz="0" w:space="0" w:color="auto"/>
+          <w:left w:val="none" w:sz="0" w:space="0" w:color="auto"/>
+          <w:bottom w:val="none" w:sz="0" w:space="0" w:color="auto"/>
+          <w:right w:val="none" w:sz="0" w:space="0" w:color="auto"/>
+          <w:insideH w:val="none" w:sz="0" w:space="0" w:color="auto"/>
+          <w:insideV w:val="none" w:sz="0" w:space="0" w:color="auto"/>
+        </w:tblBorders>
+        <w:tblLook w:val="04A0" w:firstRow="1" w:lastRow="0" w:firstColumn="1" w:lastColumn="0" w:noHBand="0" w:noVBand="1"/>
+      </w:tblPr>
+      <w:tblGrid>
+        <w:gridCol w:w="4675"/>
+        <w:gridCol w:w="4675"/>
+      </w:tblGrid>
+      <w:tr>
+        <w:tc>
+          <w:tcPr>
+            <w:tcW w:w="4675" w:type="dxa"/>
+          </w:tcPr>
+          <w:p>
+            <w:pPr>
+              <w:jc w:val="center"/>
+              <w:rPr>
+                <w:rFonts w:ascii="Times New Roman" w:hAnsi="Times New Roman" w:cs="Times New Roman"/>
+              </w:rPr>
+            </w:pPr>
+            <w:r>
+              <w:rPr>
+                <w:rFonts w:ascii="Times New Roman" w:hAnsi="Times New Roman" w:cs="Times New Roman"/>
+              </w:rPr>
+              <w:t>Figure 17: Measured and predicted angular velocity components</w:t>
+            </w:r>
+            <w:r>
+              <w:rPr>
+                <w:rFonts w:ascii="Times New Roman" w:hAnsi="Times New Roman" w:cs="Times New Roman"/>
+              </w:rPr>
+              <w:t xml:space="preserve"> overlayed</w:t>
+            </w:r>
+            <w:r>
+              <w:rPr>
+                <w:rFonts w:ascii="Times New Roman" w:hAnsi="Times New Roman" w:cs="Times New Roman"/>
+              </w:rPr>
+              <w:t xml:space="preserve"> for major axis</w:t>
+            </w:r>
+            <w:r>
+              <w:rPr>
+                <w:rFonts w:ascii="Times New Roman" w:hAnsi="Times New Roman" w:cs="Times New Roman"/>
+              </w:rPr>
+              <w:t xml:space="preserve"> spin</w:t>
+            </w:r>
+            <w:r>
+              <w:rPr>
+                <w:rFonts w:ascii="Times New Roman" w:hAnsi="Times New Roman" w:cs="Times New Roman"/>
+              </w:rPr>
+              <w:t xml:space="preserve"> of phone satellite</w:t>
+            </w:r>
+            <w:r>
+              <w:rPr>
+                <w:rFonts w:ascii="Times New Roman" w:hAnsi="Times New Roman" w:cs="Times New Roman"/>
+              </w:rPr>
+              <w:t>,</w:t>
+            </w:r>
+            <w:r>
+              <w:rPr>
+                <w:rFonts w:ascii="Times New Roman" w:hAnsi="Times New Roman" w:cs="Times New Roman"/>
+              </w:rPr>
+              <w:t xml:space="preserve"> plotted over time.</w:t>
+            </w:r>
+          </w:p>
+        </w:tc>
+        <w:tc>
+          <w:tcPr>
+            <w:tcW w:w="4675" w:type="dxa"/>
+          </w:tcPr>
+          <w:p>
+            <w:pPr>
+              <w:jc w:val="center"/>
+              <w:rPr>
+                <w:rFonts w:ascii="Times New Roman" w:hAnsi="Times New Roman" w:cs="Times New Roman"/>
+              </w:rPr>
+            </w:pPr>
+            <w:r>
+              <w:rPr>
+                <w:rFonts w:ascii="Times New Roman" w:hAnsi="Times New Roman" w:cs="Times New Roman"/>
+              </w:rPr>
+              <w:t>Figure 1</w:t>
+            </w:r>
+            <w:r>
+              <w:rPr>
+                <w:rFonts w:ascii="Times New Roman" w:hAnsi="Times New Roman" w:cs="Times New Roman"/>
+              </w:rPr>
+              <w:t>8</w:t>
+            </w:r>
+            <w:r>
+              <w:rPr>
+                <w:rFonts w:ascii="Times New Roman" w:hAnsi="Times New Roman" w:cs="Times New Roman"/>
+              </w:rPr>
+              <w:t xml:space="preserve">: Measured and predicted </w:t>
+            </w:r>
+            <w:r>
+              <w:rPr>
+                <w:rFonts w:ascii="Times New Roman" w:hAnsi="Times New Roman" w:cs="Times New Roman"/>
+              </w:rPr>
+              <w:t>Euler Angles</w:t>
+            </w:r>
+            <w:r>
+              <w:rPr>
+                <w:rFonts w:ascii="Times New Roman" w:hAnsi="Times New Roman" w:cs="Times New Roman"/>
+              </w:rPr>
+              <w:t xml:space="preserve"> overlayed</w:t>
+            </w:r>
+            <w:r>
+              <w:rPr>
+                <w:rFonts w:ascii="Times New Roman" w:hAnsi="Times New Roman" w:cs="Times New Roman"/>
+              </w:rPr>
+              <w:t xml:space="preserve"> </w:t>
+            </w:r>
+            <w:r>
+              <w:rPr>
+                <w:rFonts w:ascii="Times New Roman" w:hAnsi="Times New Roman" w:cs="Times New Roman"/>
+              </w:rPr>
+              <w:t xml:space="preserve">for major axis </w:t>
+            </w:r>
+            <w:r>
+              <w:rPr>
+                <w:rFonts w:ascii="Times New Roman" w:hAnsi="Times New Roman" w:cs="Times New Roman"/>
+              </w:rPr>
+              <w:t xml:space="preserve">spin </w:t>
+            </w:r>
+            <w:r>
+              <w:rPr>
+                <w:rFonts w:ascii="Times New Roman" w:hAnsi="Times New Roman" w:cs="Times New Roman"/>
+              </w:rPr>
+              <w:t>of phone satellite</w:t>
+            </w:r>
+            <w:r>
+              <w:rPr>
+                <w:rFonts w:ascii="Times New Roman" w:hAnsi="Times New Roman" w:cs="Times New Roman"/>
+              </w:rPr>
+              <w:t>,</w:t>
+            </w:r>
+            <w:r>
+              <w:rPr>
+                <w:rFonts w:ascii="Times New Roman" w:hAnsi="Times New Roman" w:cs="Times New Roman"/>
+              </w:rPr>
+              <w:t xml:space="preserve"> plotted over time.</w:t>
+            </w:r>
+          </w:p>
+        </w:tc>
+      </w:tr>
+    </w:tbl>
+    <w:p>
+      <w:pPr>
+        <w:rPr>
+          <w:rFonts w:ascii="Times New Roman" w:hAnsi="Times New Roman" w:cs="Times New Roman"/>
+        </w:rPr>
+      </w:pPr>
+      <w:r>
+        <w:rPr>
+          <w:rFonts w:ascii="Times New Roman" w:hAnsi="Times New Roman" w:cs="Times New Roman"/>
+        </w:rPr>
+        <w:t xml:space="preserve">By observation, the model’s prediction of the angular velocity over time is highly accurate. </w:t>
+      </w:r>
+      <w:r>
+        <w:rPr>
+          <w:rFonts w:ascii="Times New Roman" w:hAnsi="Times New Roman" w:cs="Times New Roman"/>
+        </w:rPr>
+        <w:t>However, discrepancies can be observed in the plot of Euler Angles over time. The phone’s on-board gyroscope uses a left-handed coordinate system due to compass azimuth convention. The data had to be adjusted manually to correct it. Additionally, a phase shift can be seen between</w:t>
+      </w:r>
+      <w:r>
+        <w:rPr>
+          <w:rFonts w:ascii="Times New Roman" w:hAnsi="Times New Roman" w:cs="Times New Roman"/>
+        </w:rPr>
+        <w:t xml:space="preserve"> the predicted and actual angle </w:t>
+      </w:r>
+      <m:oMath>
+        <m:r>
+          <w:rPr>
+            <w:rFonts w:ascii="Cambria Math" w:hAnsi="Cambria Math" w:cs="Times New Roman"/>
+          </w:rPr>
+          <m:t>ψ</m:t>
+        </m:r>
+      </m:oMath>
+      <w:r>
+        <w:rPr>
+          <w:rFonts w:ascii="Times New Roman" w:hAnsi="Times New Roman" w:cs="Times New Roman"/>
+        </w:rPr>
+        <w:t xml:space="preserve"> and may be explained by sensor error of miscalibration. The model accurately predicts the response of the measured Euler Angles as seen by the shape of the curves despite being out of phase.</w:t>
+      </w:r>
+    </w:p>
+    <w:p>
+      <w:pPr>
+        <w:rPr>
+          <w:rFonts w:ascii="Times New Roman" w:hAnsi="Times New Roman" w:cs="Times New Roman"/>
+        </w:rPr>
+      </w:pPr>
+      <w:r>
+        <w:rPr>
+          <w:rFonts w:ascii="Times New Roman" w:hAnsi="Times New Roman" w:cs="Times New Roman"/>
+        </w:rPr>
+        <w:t>The rotational energy of the system was plotted over time in Figure 19 below.</w:t>
+      </w:r>
+    </w:p>
+    <w:p>
+      <w:pPr>
+        <w:jc w:val="center"/>
+        <w:rPr>
+          <w:rFonts w:ascii="Times New Roman" w:hAnsi="Times New Roman" w:cs="Times New Roman"/>
+        </w:rPr>
+      </w:pPr>
+      <w:r>
+        <w:rPr>
+          <w:rFonts w:ascii="Times New Roman" w:hAnsi="Times New Roman" w:cs="Times New Roman"/>
+          <w:noProof/>
+          <w14:ligatures w14:val="standardContextual"/>
+        </w:rPr>
+        <w:drawing>
+          <wp:inline distT="0" distB="0" distL="0" distR="0" wp14:anchorId="448BD5A5" wp14:editId="3C649C98">
+            <wp:extent cx="2654547" cy="2057400"/>
+            <wp:effectExtent l="0" t="0" r="0" b="0"/>
+            <wp:docPr id="1010767522" name="Picture 3" descr="A graph of energy and time&#10;&#10;Description automatically generated"/>
+            <wp:cNvGraphicFramePr>
+              <a:graphicFrameLocks xmlns:a="http://schemas.openxmlformats.org/drawingml/2006/main" noChangeAspect="1"/>
+            </wp:cNvGraphicFramePr>
+            <a:graphic xmlns:a="http://schemas.openxmlformats.org/drawingml/2006/main">
+              <a:graphicData uri="http://schemas.openxmlformats.org/drawingml/2006/picture">
+                <pic:pic xmlns:pic="http://schemas.openxmlformats.org/drawingml/2006/picture">
+                  <pic:nvPicPr>
+                    <pic:cNvPr id="1010767522" name="Picture 3" descr="A graph of energy and time&#10;&#10;Description automatically generated"/>
+                    <pic:cNvPicPr/>
+                  </pic:nvPicPr>
+                  <pic:blipFill>
+                    <a:blip r:embed="rId15">
+                      <a:extLst>
+                        <a:ext uri="{28A0092B-C50C-407E-A947-70E740481C1C}">
+                          <a14:useLocalDpi xmlns:a14="http://schemas.microsoft.com/office/drawing/2010/main" val="0"/>
+                        </a:ext>
+                      </a:extLst>
+                    </a:blip>
+                    <a:stretch>
+                      <a:fillRect/>
+                    </a:stretch>
+                  </pic:blipFill>
+                  <pic:spPr>
+                    <a:xfrm>
+                      <a:off x="0" y="0"/>
+                      <a:ext cx="2654547" cy="2057400"/>
+                    </a:xfrm>
+                    <a:prstGeom prst="rect">
+                      <a:avLst/>
+                    </a:prstGeom>
+                  </pic:spPr>
+                </pic:pic>
+              </a:graphicData>
+            </a:graphic>
+          </wp:inline>
+        </w:drawing>
+      </w:r>
+    </w:p>
+    <w:p>
+      <w:pPr>
+        <w:jc w:val="center"/>
+        <w:rPr>
+          <w:rFonts w:ascii="Times New Roman" w:hAnsi="Times New Roman" w:cs="Times New Roman"/>
+        </w:rPr>
+      </w:pPr>
+      <w:r>
+        <w:rPr>
+          <w:rFonts w:ascii="Times New Roman" w:hAnsi="Times New Roman" w:cs="Times New Roman"/>
+        </w:rPr>
+        <w:t>Figure 19: Actual and theoretical rotational energy</w:t>
+      </w:r>
+      <w:r>
+        <w:rPr>
+          <w:rFonts w:ascii="Times New Roman" w:hAnsi="Times New Roman" w:cs="Times New Roman"/>
+        </w:rPr>
+        <w:t xml:space="preserve"> for major axis spin</w:t>
+      </w:r>
+      <w:r>
+        <w:rPr>
+          <w:rFonts w:ascii="Times New Roman" w:hAnsi="Times New Roman" w:cs="Times New Roman"/>
+        </w:rPr>
+        <w:t xml:space="preserve"> of phone satellite plotted over time.</w:t>
+      </w:r>
+    </w:p>
+    <w:p>
+      <w:pPr>
+        <w:rPr>
+          <w:rFonts w:ascii="Times New Roman" w:hAnsi="Times New Roman" w:cs="Times New Roman"/>
+        </w:rPr>
+      </w:pPr>
+      <w:r>
+        <w:rPr>
+          <w:rFonts w:ascii="Times New Roman" w:hAnsi="Times New Roman" w:cs="Times New Roman"/>
+        </w:rPr>
+        <w:lastRenderedPageBreak/>
+        <w:t>B</w:t>
+      </w:r>
+      <w:r>
+        <w:rPr>
+          <w:rFonts w:ascii="Times New Roman" w:hAnsi="Times New Roman" w:cs="Times New Roman"/>
+        </w:rPr>
+        <w:t>y observation</w:t>
+      </w:r>
+      <w:r>
+        <w:rPr>
+          <w:rFonts w:ascii="Times New Roman" w:hAnsi="Times New Roman" w:cs="Times New Roman"/>
+        </w:rPr>
+        <w:t>,</w:t>
+      </w:r>
+      <w:r>
+        <w:rPr>
+          <w:rFonts w:ascii="Times New Roman" w:hAnsi="Times New Roman" w:cs="Times New Roman"/>
+        </w:rPr>
+        <w:t xml:space="preserve"> the model shows accuracy in predicting the actual </w:t>
+      </w:r>
+      <w:r>
+        <w:rPr>
+          <w:rFonts w:ascii="Times New Roman" w:hAnsi="Times New Roman" w:cs="Times New Roman"/>
+        </w:rPr>
+        <w:t>rotational energy of the phone satellite. Spinning about the major axis for a tri-inertial object is its theoretical lowest energy state, and therefore, given the same initial conditions about a different axis, it is expected that the rotational energy of the system spinning about any other axis be greater than that of the major axis. However, due to human inconsistency, this was not feasibly produceable.</w:t>
+      </w:r>
+    </w:p>
+    <w:p>
+      <w:pPr>
+        <w:rPr>
+          <w:rFonts w:ascii="Times New Roman" w:hAnsi="Times New Roman" w:cs="Times New Roman"/>
+        </w:rPr>
+      </w:pPr>
+      <w:r>
+        <w:rPr>
+          <w:rFonts w:ascii="Times New Roman" w:hAnsi="Times New Roman" w:cs="Times New Roman"/>
+        </w:rPr>
+        <w:t>The next test case was pure spin about minor axis. Reference the figures below.</w:t>
+      </w:r>
+    </w:p>
+    <w:p>
+      <w:pPr>
+        <w:rPr>
+          <w:rFonts w:ascii="Times New Roman" w:hAnsi="Times New Roman" w:cs="Times New Roman"/>
+        </w:rPr>
+      </w:pPr>
+      <w:r>
+        <w:rPr>
+          <w:rFonts w:ascii="Times New Roman" w:hAnsi="Times New Roman" w:cs="Times New Roman"/>
+          <w:noProof/>
+          <w14:ligatures w14:val="standardContextual"/>
+        </w:rPr>
+        <w:drawing>
+          <wp:inline distT="0" distB="0" distL="0" distR="0" wp14:anchorId="7D1DEA96" wp14:editId="28FC28A8">
+            <wp:extent cx="2712720" cy="2057400"/>
+            <wp:effectExtent l="0" t="0" r="0" b="0"/>
+            <wp:docPr id="1330914215" name="Picture 4" descr="A graph with colored lines&#10;&#10;Description automatically generated"/>
+            <wp:cNvGraphicFramePr>
+              <a:graphicFrameLocks xmlns:a="http://schemas.openxmlformats.org/drawingml/2006/main" noChangeAspect="1"/>
+            </wp:cNvGraphicFramePr>
+            <a:graphic xmlns:a="http://schemas.openxmlformats.org/drawingml/2006/main">
+              <a:graphicData uri="http://schemas.openxmlformats.org/drawingml/2006/picture">
+                <pic:pic xmlns:pic="http://schemas.openxmlformats.org/drawingml/2006/picture">
+                  <pic:nvPicPr>
+                    <pic:cNvPr id="1330914215" name="Picture 4" descr="A graph with colored lines&#10;&#10;Description automatically generated"/>
+                    <pic:cNvPicPr/>
+                  </pic:nvPicPr>
+                  <pic:blipFill>
+                    <a:blip r:embed="rId16">
+                      <a:extLst>
+                        <a:ext uri="{28A0092B-C50C-407E-A947-70E740481C1C}">
+                          <a14:useLocalDpi xmlns:a14="http://schemas.microsoft.com/office/drawing/2010/main" val="0"/>
+                        </a:ext>
+                      </a:extLst>
+                    </a:blip>
+                    <a:stretch>
+                      <a:fillRect/>
+                    </a:stretch>
+                  </pic:blipFill>
+                  <pic:spPr>
+                    <a:xfrm>
+                      <a:off x="0" y="0"/>
+                      <a:ext cx="2712720" cy="2057400"/>
+                    </a:xfrm>
+                    <a:prstGeom prst="rect">
+                      <a:avLst/>
+                    </a:prstGeom>
+                  </pic:spPr>
+                </pic:pic>
+              </a:graphicData>
+            </a:graphic>
+          </wp:inline>
+        </w:drawing>
+      </w:r>
+      <w:r>
+        <w:rPr>
+          <w:rFonts w:ascii="Times New Roman" w:hAnsi="Times New Roman" w:cs="Times New Roman"/>
+        </w:rPr>
+        <w:tab/>
+      </w:r>
+      <w:r>
+        <w:rPr>
+          <w:rFonts w:ascii="Times New Roman" w:hAnsi="Times New Roman" w:cs="Times New Roman"/>
+        </w:rPr>
+        <w:tab/>
+      </w:r>
+      <w:r>
+        <w:rPr>
+          <w:rFonts w:ascii="Times New Roman" w:hAnsi="Times New Roman" w:cs="Times New Roman"/>
+          <w:noProof/>
+          <w14:ligatures w14:val="standardContextual"/>
+        </w:rPr>
+        <w:drawing>
+          <wp:inline distT="0" distB="0" distL="0" distR="0" wp14:anchorId="012E28CE" wp14:editId="5FF7C0C7">
+            <wp:extent cx="2708996" cy="2057400"/>
+            <wp:effectExtent l="0" t="0" r="0" b="0"/>
+            <wp:docPr id="515186605" name="Picture 5" descr="A graph of colored lines&#10;&#10;Description automatically generated"/>
+            <wp:cNvGraphicFramePr>
+              <a:graphicFrameLocks xmlns:a="http://schemas.openxmlformats.org/drawingml/2006/main" noChangeAspect="1"/>
+            </wp:cNvGraphicFramePr>
+            <a:graphic xmlns:a="http://schemas.openxmlformats.org/drawingml/2006/main">
+              <a:graphicData uri="http://schemas.openxmlformats.org/drawingml/2006/picture">
+                <pic:pic xmlns:pic="http://schemas.openxmlformats.org/drawingml/2006/picture">
+                  <pic:nvPicPr>
+                    <pic:cNvPr id="515186605" name="Picture 5" descr="A graph of colored lines&#10;&#10;Description automatically generated"/>
+                    <pic:cNvPicPr/>
+                  </pic:nvPicPr>
+                  <pic:blipFill>
+                    <a:blip r:embed="rId17">
+                      <a:extLst>
+                        <a:ext uri="{28A0092B-C50C-407E-A947-70E740481C1C}">
+                          <a14:useLocalDpi xmlns:a14="http://schemas.microsoft.com/office/drawing/2010/main" val="0"/>
+                        </a:ext>
+                      </a:extLst>
+                    </a:blip>
+                    <a:stretch>
+                      <a:fillRect/>
+                    </a:stretch>
+                  </pic:blipFill>
+                  <pic:spPr>
+                    <a:xfrm>
+                      <a:off x="0" y="0"/>
+                      <a:ext cx="2708996" cy="2057400"/>
+                    </a:xfrm>
+                    <a:prstGeom prst="rect">
+                      <a:avLst/>
+                    </a:prstGeom>
+                  </pic:spPr>
+                </pic:pic>
+              </a:graphicData>
+            </a:graphic>
+          </wp:inline>
+        </w:drawing>
+      </w:r>
+    </w:p>
+    <w:tbl>
+      <w:tblPr>
+        <w:tblStyle w:val="TableGrid"/>
+        <w:tblW w:w="0" w:type="auto"/>
+        <w:tblBorders>
+          <w:top w:val="none" w:sz="0" w:space="0" w:color="auto"/>
+          <w:left w:val="none" w:sz="0" w:space="0" w:color="auto"/>
+          <w:bottom w:val="none" w:sz="0" w:space="0" w:color="auto"/>
+          <w:right w:val="none" w:sz="0" w:space="0" w:color="auto"/>
+          <w:insideH w:val="none" w:sz="0" w:space="0" w:color="auto"/>
+          <w:insideV w:val="none" w:sz="0" w:space="0" w:color="auto"/>
+        </w:tblBorders>
+        <w:tblLook w:val="04A0" w:firstRow="1" w:lastRow="0" w:firstColumn="1" w:lastColumn="0" w:noHBand="0" w:noVBand="1"/>
+      </w:tblPr>
+      <w:tblGrid>
+        <w:gridCol w:w="4675"/>
+        <w:gridCol w:w="4675"/>
+      </w:tblGrid>
+      <w:tr>
+        <w:tc>
+          <w:tcPr>
+            <w:tcW w:w="4675" w:type="dxa"/>
+          </w:tcPr>
+          <w:p>
+            <w:pPr>
+              <w:jc w:val="center"/>
+              <w:rPr>
+                <w:rFonts w:ascii="Times New Roman" w:hAnsi="Times New Roman" w:cs="Times New Roman"/>
+              </w:rPr>
+            </w:pPr>
+            <w:r>
+              <w:rPr>
+                <w:rFonts w:ascii="Times New Roman" w:hAnsi="Times New Roman" w:cs="Times New Roman"/>
+              </w:rPr>
+              <w:t xml:space="preserve">Figure </w:t>
+            </w:r>
+            <w:r>
+              <w:rPr>
+                <w:rFonts w:ascii="Times New Roman" w:hAnsi="Times New Roman" w:cs="Times New Roman"/>
+              </w:rPr>
+              <w:t>20</w:t>
+            </w:r>
+            <w:r>
+              <w:rPr>
+                <w:rFonts w:ascii="Times New Roman" w:hAnsi="Times New Roman" w:cs="Times New Roman"/>
+              </w:rPr>
+              <w:t xml:space="preserve">: Measured and predicted angular velocity components overlayed for </w:t>
+            </w:r>
+            <w:r>
+              <w:rPr>
+                <w:rFonts w:ascii="Times New Roman" w:hAnsi="Times New Roman" w:cs="Times New Roman"/>
+              </w:rPr>
+              <w:t>minor</w:t>
+            </w:r>
+            <w:r>
+              <w:rPr>
+                <w:rFonts w:ascii="Times New Roman" w:hAnsi="Times New Roman" w:cs="Times New Roman"/>
+              </w:rPr>
+              <w:t xml:space="preserve"> axis spin of phone satellite, plotted over time.</w:t>
+            </w:r>
+          </w:p>
+        </w:tc>
+        <w:tc>
+          <w:tcPr>
+            <w:tcW w:w="4675" w:type="dxa"/>
+          </w:tcPr>
+          <w:p>
+            <w:pPr>
+              <w:jc w:val="center"/>
+              <w:rPr>
+                <w:rFonts w:ascii="Times New Roman" w:hAnsi="Times New Roman" w:cs="Times New Roman"/>
+              </w:rPr>
+            </w:pPr>
+            <w:r>
+              <w:rPr>
+                <w:rFonts w:ascii="Times New Roman" w:hAnsi="Times New Roman" w:cs="Times New Roman"/>
+              </w:rPr>
+              <w:t xml:space="preserve">Figure </w:t>
+            </w:r>
+            <w:r>
+              <w:rPr>
+                <w:rFonts w:ascii="Times New Roman" w:hAnsi="Times New Roman" w:cs="Times New Roman"/>
+              </w:rPr>
+              <w:t>21</w:t>
+            </w:r>
+            <w:r>
+              <w:rPr>
+                <w:rFonts w:ascii="Times New Roman" w:hAnsi="Times New Roman" w:cs="Times New Roman"/>
+              </w:rPr>
+              <w:t xml:space="preserve">: Measured and predicted Euler Angles overlayed for </w:t>
+            </w:r>
+            <w:r>
+              <w:rPr>
+                <w:rFonts w:ascii="Times New Roman" w:hAnsi="Times New Roman" w:cs="Times New Roman"/>
+              </w:rPr>
+              <w:t>minor</w:t>
+            </w:r>
+            <w:r>
+              <w:rPr>
+                <w:rFonts w:ascii="Times New Roman" w:hAnsi="Times New Roman" w:cs="Times New Roman"/>
+              </w:rPr>
+              <w:t xml:space="preserve"> axis spin of phone satellite, plotted over time.</w:t>
+            </w:r>
+          </w:p>
+        </w:tc>
+      </w:tr>
+    </w:tbl>
+    <w:p>
+      <w:pPr>
+        <w:rPr>
+          <w:rFonts w:ascii="Times New Roman" w:hAnsi="Times New Roman" w:cs="Times New Roman"/>
+        </w:rPr>
+      </w:pPr>
+      <w:r>
+        <w:rPr>
+          <w:rFonts w:ascii="Times New Roman" w:hAnsi="Times New Roman" w:cs="Times New Roman"/>
+        </w:rPr>
+        <w:t>As in the first case, similar simulation-model accuracies and discrepancies may be observed. For the system’s rotational energy, reference the figure below.</w:t>
+      </w:r>
+    </w:p>
+    <w:p>
+      <w:pPr>
+        <w:jc w:val="center"/>
+        <w:rPr>
+          <w:rFonts w:ascii="Times New Roman" w:hAnsi="Times New Roman" w:cs="Times New Roman"/>
+        </w:rPr>
+      </w:pPr>
+      <w:r>
+        <w:rPr>
+          <w:rFonts w:ascii="Times New Roman" w:hAnsi="Times New Roman" w:cs="Times New Roman"/>
+          <w:noProof/>
+          <w14:ligatures w14:val="standardContextual"/>
+        </w:rPr>
+        <w:drawing>
+          <wp:inline distT="0" distB="0" distL="0" distR="0" wp14:anchorId="055261B7" wp14:editId="0A099131">
+            <wp:extent cx="2634476" cy="2057400"/>
+            <wp:effectExtent l="0" t="0" r="0" b="0"/>
+            <wp:docPr id="666249473" name="Picture 6" descr="A graph of energy and theoretical energy&#10;&#10;Description automatically generated"/>
+            <wp:cNvGraphicFramePr>
+              <a:graphicFrameLocks xmlns:a="http://schemas.openxmlformats.org/drawingml/2006/main" noChangeAspect="1"/>
+            </wp:cNvGraphicFramePr>
+            <a:graphic xmlns:a="http://schemas.openxmlformats.org/drawingml/2006/main">
+              <a:graphicData uri="http://schemas.openxmlformats.org/drawingml/2006/picture">
+                <pic:pic xmlns:pic="http://schemas.openxmlformats.org/drawingml/2006/picture">
+                  <pic:nvPicPr>
+                    <pic:cNvPr id="666249473" name="Picture 6" descr="A graph of energy and theoretical energy&#10;&#10;Description automatically generated"/>
+                    <pic:cNvPicPr/>
+                  </pic:nvPicPr>
+                  <pic:blipFill>
+                    <a:blip r:embed="rId18">
+                      <a:extLst>
+                        <a:ext uri="{28A0092B-C50C-407E-A947-70E740481C1C}">
+                          <a14:useLocalDpi xmlns:a14="http://schemas.microsoft.com/office/drawing/2010/main" val="0"/>
+                        </a:ext>
+                      </a:extLst>
+                    </a:blip>
+                    <a:stretch>
+                      <a:fillRect/>
+                    </a:stretch>
+                  </pic:blipFill>
+                  <pic:spPr>
+                    <a:xfrm>
+                      <a:off x="0" y="0"/>
+                      <a:ext cx="2634476" cy="2057400"/>
+                    </a:xfrm>
+                    <a:prstGeom prst="rect">
+                      <a:avLst/>
+                    </a:prstGeom>
+                  </pic:spPr>
+                </pic:pic>
+              </a:graphicData>
+            </a:graphic>
+          </wp:inline>
+        </w:drawing>
+      </w:r>
+    </w:p>
+    <w:p>
+      <w:pPr>
+        <w:jc w:val="center"/>
+        <w:rPr>
+          <w:rFonts w:ascii="Times New Roman" w:hAnsi="Times New Roman" w:cs="Times New Roman"/>
+        </w:rPr>
+      </w:pPr>
+      <w:r>
+        <w:rPr>
+          <w:rFonts w:ascii="Times New Roman" w:hAnsi="Times New Roman" w:cs="Times New Roman"/>
+        </w:rPr>
+        <w:t xml:space="preserve">Figure </w:t>
+      </w:r>
+      <w:r>
+        <w:rPr>
+          <w:rFonts w:ascii="Times New Roman" w:hAnsi="Times New Roman" w:cs="Times New Roman"/>
+        </w:rPr>
+        <w:t>22</w:t>
+      </w:r>
+      <w:r>
+        <w:rPr>
+          <w:rFonts w:ascii="Times New Roman" w:hAnsi="Times New Roman" w:cs="Times New Roman"/>
+        </w:rPr>
+        <w:t xml:space="preserve">: Actual and theoretical rotational energy for </w:t>
+      </w:r>
+      <w:r>
+        <w:rPr>
+          <w:rFonts w:ascii="Times New Roman" w:hAnsi="Times New Roman" w:cs="Times New Roman"/>
+        </w:rPr>
+        <w:t>minor</w:t>
+      </w:r>
+      <w:r>
+        <w:rPr>
+          <w:rFonts w:ascii="Times New Roman" w:hAnsi="Times New Roman" w:cs="Times New Roman"/>
+        </w:rPr>
+        <w:t xml:space="preserve"> axis spin of phone satellite</w:t>
+      </w:r>
+      <w:r>
+        <w:rPr>
+          <w:rFonts w:ascii="Times New Roman" w:hAnsi="Times New Roman" w:cs="Times New Roman"/>
+        </w:rPr>
+        <w:t xml:space="preserve">, </w:t>
+      </w:r>
+      <w:r>
+        <w:rPr>
+          <w:rFonts w:ascii="Times New Roman" w:hAnsi="Times New Roman" w:cs="Times New Roman"/>
+        </w:rPr>
+        <w:t>plotted over time.</w:t>
+      </w:r>
+    </w:p>
+    <w:p>
+      <w:pPr>
+        <w:rPr>
+          <w:rFonts w:ascii="Times New Roman" w:hAnsi="Times New Roman" w:cs="Times New Roman"/>
+        </w:rPr>
+      </w:pPr>
+      <w:r>
+        <w:rPr>
+          <w:rFonts w:ascii="Times New Roman" w:hAnsi="Times New Roman" w:cs="Times New Roman"/>
+        </w:rPr>
+        <w:t>Then, the intermediate axis test case. Reference the figures below.</w:t>
+      </w:r>
+    </w:p>
+    <w:p>
+      <w:pPr>
+        <w:rPr>
+          <w:rFonts w:ascii="Times New Roman" w:hAnsi="Times New Roman" w:cs="Times New Roman"/>
+        </w:rPr>
+      </w:pPr>
+    </w:p>
+    <w:p>
+      <w:pPr>
+        <w:rPr>
+          <w:rFonts w:ascii="Times New Roman" w:hAnsi="Times New Roman" w:cs="Times New Roman"/>
+        </w:rPr>
+      </w:pPr>
+      <w:r>
+        <w:rPr>
+          <w:rFonts w:ascii="Times New Roman" w:hAnsi="Times New Roman" w:cs="Times New Roman"/>
+          <w:noProof/>
+          <w14:ligatures w14:val="standardContextual"/>
+        </w:rPr>
+        <w:lastRenderedPageBreak/>
+        <w:drawing>
+          <wp:inline distT="0" distB="0" distL="0" distR="0" wp14:anchorId="23527EDE" wp14:editId="4CFF0AF0">
+            <wp:extent cx="2632262" cy="2057400"/>
+            <wp:effectExtent l="0" t="0" r="0" b="0"/>
+            <wp:docPr id="461266370" name="Picture 7" descr="A graph of different colored lines&#10;&#10;Description automatically generated"/>
+            <wp:cNvGraphicFramePr>
+              <a:graphicFrameLocks xmlns:a="http://schemas.openxmlformats.org/drawingml/2006/main" noChangeAspect="1"/>
+            </wp:cNvGraphicFramePr>
+            <a:graphic xmlns:a="http://schemas.openxmlformats.org/drawingml/2006/main">
+              <a:graphicData uri="http://schemas.openxmlformats.org/drawingml/2006/picture">
+                <pic:pic xmlns:pic="http://schemas.openxmlformats.org/drawingml/2006/picture">
+                  <pic:nvPicPr>
+                    <pic:cNvPr id="461266370" name="Picture 7" descr="A graph of different colored lines&#10;&#10;Description automatically generated"/>
+                    <pic:cNvPicPr/>
+                  </pic:nvPicPr>
+                  <pic:blipFill>
+                    <a:blip r:embed="rId19">
+                      <a:extLst>
+                        <a:ext uri="{28A0092B-C50C-407E-A947-70E740481C1C}">
+                          <a14:useLocalDpi xmlns:a14="http://schemas.microsoft.com/office/drawing/2010/main" val="0"/>
+                        </a:ext>
+                      </a:extLst>
+                    </a:blip>
+                    <a:stretch>
+                      <a:fillRect/>
+                    </a:stretch>
+                  </pic:blipFill>
+                  <pic:spPr>
+                    <a:xfrm>
+                      <a:off x="0" y="0"/>
+                      <a:ext cx="2632262" cy="2057400"/>
+                    </a:xfrm>
+                    <a:prstGeom prst="rect">
+                      <a:avLst/>
+                    </a:prstGeom>
+                  </pic:spPr>
+                </pic:pic>
+              </a:graphicData>
+            </a:graphic>
+          </wp:inline>
+        </w:drawing>
+      </w:r>
+      <w:r>
+        <w:rPr>
+          <w:rFonts w:ascii="Times New Roman" w:hAnsi="Times New Roman" w:cs="Times New Roman"/>
+        </w:rPr>
+        <w:tab/>
+      </w:r>
+      <w:r>
+        <w:rPr>
+          <w:rFonts w:ascii="Times New Roman" w:hAnsi="Times New Roman" w:cs="Times New Roman"/>
+        </w:rPr>
+        <w:tab/>
+      </w:r>
+      <w:r>
+        <w:rPr>
+          <w:rFonts w:ascii="Times New Roman" w:hAnsi="Times New Roman" w:cs="Times New Roman"/>
+          <w:noProof/>
+          <w14:ligatures w14:val="standardContextual"/>
+        </w:rPr>
+        <w:drawing>
+          <wp:inline distT="0" distB="0" distL="0" distR="0" wp14:anchorId="1A8AA864" wp14:editId="71F77F00">
+            <wp:extent cx="2695903" cy="2057400"/>
+            <wp:effectExtent l="0" t="0" r="9525" b="0"/>
+            <wp:docPr id="276224484" name="Picture 8" descr="A graph of different colored lines&#10;&#10;Description automatically generated"/>
+            <wp:cNvGraphicFramePr>
+              <a:graphicFrameLocks xmlns:a="http://schemas.openxmlformats.org/drawingml/2006/main" noChangeAspect="1"/>
+            </wp:cNvGraphicFramePr>
+            <a:graphic xmlns:a="http://schemas.openxmlformats.org/drawingml/2006/main">
+              <a:graphicData uri="http://schemas.openxmlformats.org/drawingml/2006/picture">
+                <pic:pic xmlns:pic="http://schemas.openxmlformats.org/drawingml/2006/picture">
+                  <pic:nvPicPr>
+                    <pic:cNvPr id="276224484" name="Picture 8" descr="A graph of different colored lines&#10;&#10;Description automatically generated"/>
+                    <pic:cNvPicPr/>
+                  </pic:nvPicPr>
+                  <pic:blipFill>
+                    <a:blip r:embed="rId20">
+                      <a:extLst>
+                        <a:ext uri="{28A0092B-C50C-407E-A947-70E740481C1C}">
+                          <a14:useLocalDpi xmlns:a14="http://schemas.microsoft.com/office/drawing/2010/main" val="0"/>
+                        </a:ext>
+                      </a:extLst>
+                    </a:blip>
+                    <a:stretch>
+                      <a:fillRect/>
+                    </a:stretch>
+                  </pic:blipFill>
+                  <pic:spPr>
+                    <a:xfrm>
+                      <a:off x="0" y="0"/>
+                      <a:ext cx="2695903" cy="2057400"/>
+                    </a:xfrm>
+                    <a:prstGeom prst="rect">
+                      <a:avLst/>
+                    </a:prstGeom>
+                  </pic:spPr>
+                </pic:pic>
+              </a:graphicData>
+            </a:graphic>
+          </wp:inline>
+        </w:drawing>
+      </w:r>
+    </w:p>
+    <w:tbl>
+      <w:tblPr>
+        <w:tblStyle w:val="TableGrid"/>
+        <w:tblW w:w="0" w:type="auto"/>
+        <w:tblBorders>
+          <w:top w:val="none" w:sz="0" w:space="0" w:color="auto"/>
+          <w:left w:val="none" w:sz="0" w:space="0" w:color="auto"/>
+          <w:bottom w:val="none" w:sz="0" w:space="0" w:color="auto"/>
+          <w:right w:val="none" w:sz="0" w:space="0" w:color="auto"/>
+          <w:insideH w:val="none" w:sz="0" w:space="0" w:color="auto"/>
+          <w:insideV w:val="none" w:sz="0" w:space="0" w:color="auto"/>
+        </w:tblBorders>
+        <w:tblLook w:val="04A0" w:firstRow="1" w:lastRow="0" w:firstColumn="1" w:lastColumn="0" w:noHBand="0" w:noVBand="1"/>
+      </w:tblPr>
+      <w:tblGrid>
+        <w:gridCol w:w="4675"/>
+        <w:gridCol w:w="4675"/>
+      </w:tblGrid>
+      <w:tr>
+        <w:tc>
+          <w:tcPr>
+            <w:tcW w:w="4675" w:type="dxa"/>
+          </w:tcPr>
+          <w:p>
+            <w:pPr>
+              <w:jc w:val="center"/>
+              <w:rPr>
+                <w:rFonts w:ascii="Times New Roman" w:hAnsi="Times New Roman" w:cs="Times New Roman"/>
+              </w:rPr>
+            </w:pPr>
+            <w:r>
+              <w:rPr>
+                <w:rFonts w:ascii="Times New Roman" w:hAnsi="Times New Roman" w:cs="Times New Roman"/>
+              </w:rPr>
+              <w:t>Figure 2</w:t>
+            </w:r>
+            <w:r>
+              <w:rPr>
+                <w:rFonts w:ascii="Times New Roman" w:hAnsi="Times New Roman" w:cs="Times New Roman"/>
+              </w:rPr>
+              <w:t>3</w:t>
+            </w:r>
+            <w:r>
+              <w:rPr>
+                <w:rFonts w:ascii="Times New Roman" w:hAnsi="Times New Roman" w:cs="Times New Roman"/>
+              </w:rPr>
+              <w:t xml:space="preserve">: Measured and predicted angular velocity components overlayed for </w:t>
+            </w:r>
+            <w:r>
+              <w:rPr>
+                <w:rFonts w:ascii="Times New Roman" w:hAnsi="Times New Roman" w:cs="Times New Roman"/>
+              </w:rPr>
+              <w:t>intermediate</w:t>
+            </w:r>
+            <w:r>
+              <w:rPr>
+                <w:rFonts w:ascii="Times New Roman" w:hAnsi="Times New Roman" w:cs="Times New Roman"/>
+              </w:rPr>
+              <w:t xml:space="preserve"> axis spin of phone satellite, plotted over time.</w:t>
+            </w:r>
+          </w:p>
+        </w:tc>
+        <w:tc>
+          <w:tcPr>
+            <w:tcW w:w="4675" w:type="dxa"/>
+          </w:tcPr>
+          <w:p>
+            <w:pPr>
+              <w:jc w:val="center"/>
+              <w:rPr>
+                <w:rFonts w:ascii="Times New Roman" w:hAnsi="Times New Roman" w:cs="Times New Roman"/>
+              </w:rPr>
+            </w:pPr>
+            <w:r>
+              <w:rPr>
+                <w:rFonts w:ascii="Times New Roman" w:hAnsi="Times New Roman" w:cs="Times New Roman"/>
+              </w:rPr>
+              <w:t>Figure 2</w:t>
+            </w:r>
+            <w:r>
+              <w:rPr>
+                <w:rFonts w:ascii="Times New Roman" w:hAnsi="Times New Roman" w:cs="Times New Roman"/>
+              </w:rPr>
+              <w:t>4</w:t>
+            </w:r>
+            <w:r>
+              <w:rPr>
+                <w:rFonts w:ascii="Times New Roman" w:hAnsi="Times New Roman" w:cs="Times New Roman"/>
+              </w:rPr>
+              <w:t xml:space="preserve">: Measured and predicted Euler Angles overlayed for </w:t>
+            </w:r>
+            <w:r>
+              <w:rPr>
+                <w:rFonts w:ascii="Times New Roman" w:hAnsi="Times New Roman" w:cs="Times New Roman"/>
+              </w:rPr>
+              <w:t>intermediate</w:t>
+            </w:r>
+            <w:r>
+              <w:rPr>
+                <w:rFonts w:ascii="Times New Roman" w:hAnsi="Times New Roman" w:cs="Times New Roman"/>
+              </w:rPr>
+              <w:t xml:space="preserve"> axis spin of phone satellite, plotted over time.</w:t>
+            </w:r>
+          </w:p>
+        </w:tc>
+      </w:tr>
+    </w:tbl>
+    <w:p>
+      <w:pPr>
+        <w:rPr>
+          <w:rFonts w:ascii="Times New Roman" w:hAnsi="Times New Roman" w:cs="Times New Roman"/>
+        </w:rPr>
+      </w:pPr>
+      <w:r>
+        <w:rPr>
+          <w:rFonts w:ascii="Times New Roman" w:hAnsi="Times New Roman" w:cs="Times New Roman"/>
+        </w:rPr>
+        <w:t>The rotational energy of the phone satellite rotating about its interm</w:t>
+      </w:r>
+      <w:r>
+        <w:rPr>
+          <w:rFonts w:ascii="Times New Roman" w:hAnsi="Times New Roman" w:cs="Times New Roman"/>
+        </w:rPr>
+        <w:t>ediate axis is shown below in Figure 25.</w:t>
+      </w:r>
+    </w:p>
+    <w:p>
+      <w:pPr>
+        <w:jc w:val="center"/>
+        <w:rPr>
+          <w:rFonts w:ascii="Times New Roman" w:hAnsi="Times New Roman" w:cs="Times New Roman"/>
+        </w:rPr>
+      </w:pPr>
+      <w:r>
+        <w:rPr>
+          <w:rFonts w:ascii="Times New Roman" w:hAnsi="Times New Roman" w:cs="Times New Roman"/>
+          <w:noProof/>
+          <w14:ligatures w14:val="standardContextual"/>
+        </w:rPr>
+        <w:drawing>
+          <wp:inline distT="0" distB="0" distL="0" distR="0" wp14:anchorId="7B6A515C" wp14:editId="15BAEB10">
+            <wp:extent cx="2661038" cy="2057400"/>
+            <wp:effectExtent l="0" t="0" r="6350" b="0"/>
+            <wp:docPr id="1659600414" name="Picture 9" descr="A graph of energy and time&#10;&#10;Description automatically generated"/>
+            <wp:cNvGraphicFramePr>
+              <a:graphicFrameLocks xmlns:a="http://schemas.openxmlformats.org/drawingml/2006/main" noChangeAspect="1"/>
+            </wp:cNvGraphicFramePr>
+            <a:graphic xmlns:a="http://schemas.openxmlformats.org/drawingml/2006/main">
+              <a:graphicData uri="http://schemas.openxmlformats.org/drawingml/2006/picture">
+                <pic:pic xmlns:pic="http://schemas.openxmlformats.org/drawingml/2006/picture">
+                  <pic:nvPicPr>
+                    <pic:cNvPr id="1659600414" name="Picture 9" descr="A graph of energy and time&#10;&#10;Description automatically generated"/>
+                    <pic:cNvPicPr/>
+                  </pic:nvPicPr>
+                  <pic:blipFill>
+                    <a:blip r:embed="rId21">
+                      <a:extLst>
+                        <a:ext uri="{28A0092B-C50C-407E-A947-70E740481C1C}">
+                          <a14:useLocalDpi xmlns:a14="http://schemas.microsoft.com/office/drawing/2010/main" val="0"/>
+                        </a:ext>
+                      </a:extLst>
+                    </a:blip>
+                    <a:stretch>
+                      <a:fillRect/>
+                    </a:stretch>
+                  </pic:blipFill>
+                  <pic:spPr>
+                    <a:xfrm>
+                      <a:off x="0" y="0"/>
+                      <a:ext cx="2661038" cy="2057400"/>
+                    </a:xfrm>
+                    <a:prstGeom prst="rect">
+                      <a:avLst/>
+                    </a:prstGeom>
+                  </pic:spPr>
+                </pic:pic>
+              </a:graphicData>
+            </a:graphic>
+          </wp:inline>
+        </w:drawing>
+      </w:r>
+    </w:p>
+    <w:p>
+      <w:pPr>
+        <w:jc w:val="center"/>
+        <w:rPr>
+          <w:rFonts w:ascii="Times New Roman" w:hAnsi="Times New Roman" w:cs="Times New Roman"/>
+        </w:rPr>
+      </w:pPr>
+      <w:r>
+        <w:rPr>
+          <w:rFonts w:ascii="Times New Roman" w:hAnsi="Times New Roman" w:cs="Times New Roman"/>
+        </w:rPr>
+        <w:t>Figure 2</w:t>
+      </w:r>
+      <w:r>
+        <w:rPr>
+          <w:rFonts w:ascii="Times New Roman" w:hAnsi="Times New Roman" w:cs="Times New Roman"/>
+        </w:rPr>
+        <w:t>5</w:t>
+      </w:r>
+      <w:r>
+        <w:rPr>
+          <w:rFonts w:ascii="Times New Roman" w:hAnsi="Times New Roman" w:cs="Times New Roman"/>
+        </w:rPr>
+        <w:t xml:space="preserve">: Actual and theoretical rotational energy for </w:t>
+      </w:r>
+      <w:r>
+        <w:rPr>
+          <w:rFonts w:ascii="Times New Roman" w:hAnsi="Times New Roman" w:cs="Times New Roman"/>
+        </w:rPr>
+        <w:t>intermediate</w:t>
+      </w:r>
+      <w:r>
+        <w:rPr>
+          <w:rFonts w:ascii="Times New Roman" w:hAnsi="Times New Roman" w:cs="Times New Roman"/>
+        </w:rPr>
+        <w:t xml:space="preserve"> axis spin of phone satellite, plotted over time.</w:t>
+      </w:r>
+    </w:p>
+    <w:p>
+      <w:pPr>
+        <w:jc w:val="center"/>
+        <w:rPr>
+          <w:rFonts w:ascii="Times New Roman" w:hAnsi="Times New Roman" w:cs="Times New Roman"/>
+        </w:rPr>
+      </w:pPr>
+    </w:p>
     <w:sectPr>
       <w:pgSz w:w="12240" w:h="15840"/>
       <w:pgMar w:top="1440" w:right="1440" w:bottom="1440" w:left="1440" w:header="720" w:footer="720" w:gutter="0"/>
@@ -20867,7 +21981,7 @@
   <w:style w:type="paragraph" w:default="1" w:styleId="Normal">
     <w:name w:val="Normal"/>
     <w:qFormat/>
-    <w:rsid w:val="00D36CD6"/>
+    <w:rsid w:val="00143B90"/>
     <w:pPr>
       <w:spacing w:after="200" w:line="276" w:lineRule="auto"/>
     </w:pPr>
@@ -21080,6 +22194,7 @@
   <w:style w:type="character" w:default="1" w:styleId="DefaultParagraphFont">
     <w:name w:val="Default Paragraph Font"/>
     <w:uiPriority w:val="1"/>
+    <w:semiHidden/>
     <w:unhideWhenUsed/>
   </w:style>
   <w:style w:type="table" w:default="1" w:styleId="TableNormal">
@@ -21858,4 +22973,16 @@
     </a:ext>
   </a:extLst>
 </a:theme>
+</file>
+
+<file path=customXml/item1.xml><?xml version="1.0" encoding="utf-8"?>
+<b:Sources xmlns:b="http://schemas.openxmlformats.org/officeDocument/2006/bibliography" xmlns="http://schemas.openxmlformats.org/officeDocument/2006/bibliography" SelectedStyle="\APASixthEditionOfficeOnline.xsl" StyleName="APA" Version="6"/>
+</file>
+
+<file path=customXml/itemProps1.xml><?xml version="1.0" encoding="utf-8"?>
+<ds:datastoreItem xmlns:ds="http://schemas.openxmlformats.org/officeDocument/2006/customXml" ds:itemID="{51CCBFFC-39FD-4CF7-AB3A-B19A52F09FD2}">
+  <ds:schemaRefs>
+    <ds:schemaRef ds:uri="http://schemas.openxmlformats.org/officeDocument/2006/bibliography"/>
+  </ds:schemaRefs>
+</ds:datastoreItem>
 </file>